--- a/Requirements.docx
+++ b/Requirements.docx
@@ -509,29 +509,17 @@
           </w:tcPr>
           <w:p>
             <w:r>
-              <w:t>4</w:t>
-            </w:r>
-            <w:r>
-              <w:t>.</w:t>
-            </w:r>
-            <w:r>
-              <w:t>6</w:t>
-            </w:r>
-          </w:p>
-        </w:tc>
-        <w:tc>
-          <w:tcPr>
-            <w:tcW w:w="8036" w:type="dxa"/>
-          </w:tcPr>
-          <w:p>
-            <w:r>
-              <w:t>Users must be informed with a notification when the</w:t>
-            </w:r>
-            <w:r>
-              <w:t xml:space="preserve"> stopwatch is running in the background</w:t>
-            </w:r>
-            <w:r>
-              <w:t xml:space="preserve"> </w:t>
+              <w:t>4.6</w:t>
+            </w:r>
+          </w:p>
+        </w:tc>
+        <w:tc>
+          <w:tcPr>
+            <w:tcW w:w="8036" w:type="dxa"/>
+          </w:tcPr>
+          <w:p>
+            <w:r>
+              <w:t xml:space="preserve">Users must be informed with a notification when the stopwatch is running in the background </w:t>
             </w:r>
           </w:p>
         </w:tc>
@@ -995,35 +983,9 @@
           <w:tcPr>
             <w:tcW w:w="607" w:type="dxa"/>
           </w:tcPr>
-          <w:p/>
-        </w:tc>
-        <w:tc>
-          <w:tcPr>
-            <w:tcW w:w="8036" w:type="dxa"/>
-          </w:tcPr>
-          <w:p/>
-        </w:tc>
-        <w:tc>
-          <w:tcPr>
-            <w:tcW w:w="373" w:type="dxa"/>
-          </w:tcPr>
-          <w:p/>
-        </w:tc>
-      </w:tr>
-      <w:tr>
-        <w:tc>
-          <w:tcPr>
-            <w:tcW w:w="607" w:type="dxa"/>
-          </w:tcPr>
-          <w:p>
-            <w:r>
-              <w:t>1</w:t>
-            </w:r>
-            <w:r>
-              <w:t>0</w:t>
-            </w:r>
-            <w:r>
-              <w:t>.0</w:t>
+          <w:p>
+            <w:r>
+              <w:t>10.0</w:t>
             </w:r>
           </w:p>
         </w:tc>
@@ -1828,6 +1790,7 @@
   <w:style w:type="character" w:default="1" w:styleId="DefaultParagraphFont">
     <w:name w:val="Default Paragraph Font"/>
     <w:uiPriority w:val="1"/>
+    <w:semiHidden/>
     <w:unhideWhenUsed/>
   </w:style>
   <w:style w:type="table" w:default="1" w:styleId="TableNormal">

--- a/Requirements.docx
+++ b/Requirements.docx
@@ -1,6 +1,6 @@
 
 <file path=word/document.xml><?xml version="1.0" encoding="utf-8"?>
-<w:document xmlns:wpc="http://schemas.microsoft.com/office/word/2010/wordprocessingCanvas" xmlns:cx="http://schemas.microsoft.com/office/drawing/2014/chartex" xmlns:cx1="http://schemas.microsoft.com/office/drawing/2015/9/8/chartex" xmlns:cx2="http://schemas.microsoft.com/office/drawing/2015/10/21/chartex" xmlns:cx3="http://schemas.microsoft.com/office/drawing/2016/5/9/chartex" xmlns:cx4="http://schemas.microsoft.com/office/drawing/2016/5/10/chartex" xmlns:cx5="http://schemas.microsoft.com/office/drawing/2016/5/11/chartex" xmlns:cx6="http://schemas.microsoft.com/office/drawing/2016/5/12/chartex" xmlns:cx7="http://schemas.microsoft.com/office/drawing/2016/5/13/chartex" xmlns:cx8="http://schemas.microsoft.com/office/drawing/2016/5/14/chartex" xmlns:mc="http://schemas.openxmlformats.org/markup-compatibility/2006" xmlns:aink="http://schemas.microsoft.com/office/drawing/2016/ink" xmlns:am3d="http://schemas.microsoft.com/office/drawing/2017/model3d" xmlns:o="urn:schemas-microsoft-com:office:office" xmlns:r="http://schemas.openxmlformats.org/officeDocument/2006/relationships" xmlns:m="http://schemas.openxmlformats.org/officeDocument/2006/math" xmlns:v="urn:schemas-microsoft-com:vml" xmlns:wp14="http://schemas.microsoft.com/office/word/2010/wordprocessingDrawing" xmlns:wp="http://schemas.openxmlformats.org/drawingml/2006/wordprocessingDrawing" xmlns:w10="urn:schemas-microsoft-com:office:word" xmlns:w="http://schemas.openxmlformats.org/wordprocessingml/2006/main" xmlns:w14="http://schemas.microsoft.com/office/word/2010/wordml" xmlns:w15="http://schemas.microsoft.com/office/word/2012/wordml" xmlns:w16cex="http://schemas.microsoft.com/office/word/2018/wordml/cex" xmlns:w16cid="http://schemas.microsoft.com/office/word/2016/wordml/cid" xmlns:w16="http://schemas.microsoft.com/office/word/2018/wordml" xmlns:w16se="http://schemas.microsoft.com/office/word/2015/wordml/symex" xmlns:wpg="http://schemas.microsoft.com/office/word/2010/wordprocessingGroup" xmlns:wpi="http://schemas.microsoft.com/office/word/2010/wordprocessingInk" xmlns:wne="http://schemas.microsoft.com/office/word/2006/wordml" xmlns:wps="http://schemas.microsoft.com/office/word/2010/wordprocessingShape" mc:Ignorable="w14 w15 w16se w16cid w16 w16cex wp14">
+<w:document xmlns:wpc="http://schemas.microsoft.com/office/word/2010/wordprocessingCanvas" xmlns:cx="http://schemas.microsoft.com/office/drawing/2014/chartex" xmlns:cx1="http://schemas.microsoft.com/office/drawing/2015/9/8/chartex" xmlns:cx2="http://schemas.microsoft.com/office/drawing/2015/10/21/chartex" xmlns:cx3="http://schemas.microsoft.com/office/drawing/2016/5/9/chartex" xmlns:cx4="http://schemas.microsoft.com/office/drawing/2016/5/10/chartex" xmlns:cx5="http://schemas.microsoft.com/office/drawing/2016/5/11/chartex" xmlns:cx6="http://schemas.microsoft.com/office/drawing/2016/5/12/chartex" xmlns:cx7="http://schemas.microsoft.com/office/drawing/2016/5/13/chartex" xmlns:cx8="http://schemas.microsoft.com/office/drawing/2016/5/14/chartex" xmlns:mc="http://schemas.openxmlformats.org/markup-compatibility/2006" xmlns:aink="http://schemas.microsoft.com/office/drawing/2016/ink" xmlns:am3d="http://schemas.microsoft.com/office/drawing/2017/model3d" xmlns:o="urn:schemas-microsoft-com:office:office" xmlns:r="http://schemas.openxmlformats.org/officeDocument/2006/relationships" xmlns:m="http://schemas.openxmlformats.org/officeDocument/2006/math" xmlns:v="urn:schemas-microsoft-com:vml" xmlns:wp14="http://schemas.microsoft.com/office/word/2010/wordprocessingDrawing" xmlns:wp="http://schemas.openxmlformats.org/drawingml/2006/wordprocessingDrawing" xmlns:w10="urn:schemas-microsoft-com:office:word" xmlns:w="http://schemas.openxmlformats.org/wordprocessingml/2006/main" xmlns:w14="http://schemas.microsoft.com/office/word/2010/wordml" xmlns:w15="http://schemas.microsoft.com/office/word/2012/wordml" xmlns:w16cex="http://schemas.microsoft.com/office/word/2018/wordml/cex" xmlns:w16cid="http://schemas.microsoft.com/office/word/2016/wordml/cid" xmlns:w16="http://schemas.microsoft.com/office/word/2018/wordml" xmlns:w16sdtdh="http://schemas.microsoft.com/office/word/2020/wordml/sdtdatahash" xmlns:w16se="http://schemas.microsoft.com/office/word/2015/wordml/symex" xmlns:wpg="http://schemas.microsoft.com/office/word/2010/wordprocessingGroup" xmlns:wpi="http://schemas.microsoft.com/office/word/2010/wordprocessingInk" xmlns:wne="http://schemas.microsoft.com/office/word/2006/wordml" xmlns:wps="http://schemas.microsoft.com/office/word/2010/wordprocessingShape" mc:Ignorable="w14 w15 w16se w16cid w16 w16cex w16sdtdh wp14">
   <w:body>
     <w:p>
       <w:r>
@@ -9,18 +9,47 @@
     </w:p>
     <w:tbl>
       <w:tblPr>
-        <w:tblStyle w:val="TableGrid"/>
+        <w:tblStyle w:val="GridTable1Light-Accent5"/>
         <w:tblW w:w="0" w:type="auto"/>
         <w:tblLook w:val="04A0" w:firstRow="1" w:lastRow="0" w:firstColumn="1" w:lastColumn="0" w:noHBand="0" w:noVBand="1"/>
       </w:tblPr>
       <w:tblGrid>
-        <w:gridCol w:w="607"/>
+        <w:gridCol w:w="610"/>
         <w:gridCol w:w="8036"/>
-        <w:gridCol w:w="373"/>
       </w:tblGrid>
       <w:tr>
-        <w:tc>
-          <w:tcPr>
+        <w:trPr>
+          <w:cnfStyle w:val="100000000000" w:firstRow="1" w:lastRow="0" w:firstColumn="0" w:lastColumn="0" w:oddVBand="0" w:evenVBand="0" w:oddHBand="0" w:evenHBand="0" w:firstRowFirstColumn="0" w:firstRowLastColumn="0" w:lastRowFirstColumn="0" w:lastRowLastColumn="0"/>
+        </w:trPr>
+        <w:tc>
+          <w:tcPr>
+            <w:cnfStyle w:val="001000000000" w:firstRow="0" w:lastRow="0" w:firstColumn="1" w:lastColumn="0" w:oddVBand="0" w:evenVBand="0" w:oddHBand="0" w:evenHBand="0" w:firstRowFirstColumn="0" w:firstRowLastColumn="0" w:lastRowFirstColumn="0" w:lastRowLastColumn="0"/>
+            <w:tcW w:w="607" w:type="dxa"/>
+          </w:tcPr>
+          <w:p>
+            <w:r>
+              <w:t>No.</w:t>
+            </w:r>
+          </w:p>
+        </w:tc>
+        <w:tc>
+          <w:tcPr>
+            <w:tcW w:w="8036" w:type="dxa"/>
+          </w:tcPr>
+          <w:p>
+            <w:pPr>
+              <w:cnfStyle w:val="100000000000" w:firstRow="1" w:lastRow="0" w:firstColumn="0" w:lastColumn="0" w:oddVBand="0" w:evenVBand="0" w:oddHBand="0" w:evenHBand="0" w:firstRowFirstColumn="0" w:firstRowLastColumn="0" w:lastRowFirstColumn="0" w:lastRowLastColumn="0"/>
+            </w:pPr>
+            <w:r>
+              <w:t>Description</w:t>
+            </w:r>
+          </w:p>
+        </w:tc>
+      </w:tr>
+      <w:tr>
+        <w:tc>
+          <w:tcPr>
+            <w:cnfStyle w:val="001000000000" w:firstRow="0" w:lastRow="0" w:firstColumn="1" w:lastColumn="0" w:oddVBand="0" w:evenVBand="0" w:oddHBand="0" w:evenHBand="0" w:firstRowFirstColumn="0" w:firstRowLastColumn="0" w:lastRowFirstColumn="0" w:lastRowLastColumn="0"/>
             <w:tcW w:w="607" w:type="dxa"/>
           </w:tcPr>
           <w:p>
@@ -34,27 +63,24 @@
             <w:tcW w:w="8036" w:type="dxa"/>
           </w:tcPr>
           <w:p>
-            <w:r>
-              <w:t>User</w:t>
-            </w:r>
-            <w:r>
-              <w:t>s</w:t>
-            </w:r>
-            <w:r>
-              <w:t xml:space="preserve"> must be given option to create account or login to existing account</w:t>
-            </w:r>
-          </w:p>
-        </w:tc>
-        <w:tc>
-          <w:tcPr>
-            <w:tcW w:w="373" w:type="dxa"/>
-          </w:tcPr>
-          <w:p/>
-        </w:tc>
-      </w:tr>
-      <w:tr>
-        <w:tc>
-          <w:tcPr>
+            <w:pPr>
+              <w:cnfStyle w:val="000000000000" w:firstRow="0" w:lastRow="0" w:firstColumn="0" w:lastColumn="0" w:oddVBand="0" w:evenVBand="0" w:oddHBand="0" w:evenHBand="0" w:firstRowFirstColumn="0" w:firstRowLastColumn="0" w:lastRowFirstColumn="0" w:lastRowLastColumn="0"/>
+            </w:pPr>
+            <w:r>
+              <w:t>Users must be given option to create account or login to existing account.</w:t>
+            </w:r>
+          </w:p>
+          <w:p>
+            <w:pPr>
+              <w:cnfStyle w:val="000000000000" w:firstRow="0" w:lastRow="0" w:firstColumn="0" w:lastColumn="0" w:oddVBand="0" w:evenVBand="0" w:oddHBand="0" w:evenHBand="0" w:firstRowFirstColumn="0" w:firstRowLastColumn="0" w:lastRowFirstColumn="0" w:lastRowLastColumn="0"/>
+            </w:pPr>
+          </w:p>
+        </w:tc>
+      </w:tr>
+      <w:tr>
+        <w:tc>
+          <w:tcPr>
+            <w:cnfStyle w:val="001000000000" w:firstRow="0" w:lastRow="0" w:firstColumn="1" w:lastColumn="0" w:oddVBand="0" w:evenVBand="0" w:oddHBand="0" w:evenHBand="0" w:firstRowFirstColumn="0" w:firstRowLastColumn="0" w:lastRowFirstColumn="0" w:lastRowLastColumn="0"/>
             <w:tcW w:w="607" w:type="dxa"/>
           </w:tcPr>
           <w:p>
@@ -68,27 +94,24 @@
             <w:tcW w:w="8036" w:type="dxa"/>
           </w:tcPr>
           <w:p>
-            <w:r>
-              <w:t>User</w:t>
-            </w:r>
-            <w:r>
-              <w:t>s</w:t>
-            </w:r>
-            <w:r>
-              <w:t xml:space="preserve"> must be able to create new account</w:t>
-            </w:r>
-          </w:p>
-        </w:tc>
-        <w:tc>
-          <w:tcPr>
-            <w:tcW w:w="373" w:type="dxa"/>
-          </w:tcPr>
-          <w:p/>
-        </w:tc>
-      </w:tr>
-      <w:tr>
-        <w:tc>
-          <w:tcPr>
+            <w:pPr>
+              <w:cnfStyle w:val="000000000000" w:firstRow="0" w:lastRow="0" w:firstColumn="0" w:lastColumn="0" w:oddVBand="0" w:evenVBand="0" w:oddHBand="0" w:evenHBand="0" w:firstRowFirstColumn="0" w:firstRowLastColumn="0" w:lastRowFirstColumn="0" w:lastRowLastColumn="0"/>
+            </w:pPr>
+            <w:r>
+              <w:t>Users must be able to create new account.</w:t>
+            </w:r>
+          </w:p>
+          <w:p>
+            <w:pPr>
+              <w:cnfStyle w:val="000000000000" w:firstRow="0" w:lastRow="0" w:firstColumn="0" w:lastColumn="0" w:oddVBand="0" w:evenVBand="0" w:oddHBand="0" w:evenHBand="0" w:firstRowFirstColumn="0" w:firstRowLastColumn="0" w:lastRowFirstColumn="0" w:lastRowLastColumn="0"/>
+            </w:pPr>
+          </w:p>
+        </w:tc>
+      </w:tr>
+      <w:tr>
+        <w:tc>
+          <w:tcPr>
+            <w:cnfStyle w:val="001000000000" w:firstRow="0" w:lastRow="0" w:firstColumn="1" w:lastColumn="0" w:oddVBand="0" w:evenVBand="0" w:oddHBand="0" w:evenHBand="0" w:firstRowFirstColumn="0" w:firstRowLastColumn="0" w:lastRowFirstColumn="0" w:lastRowLastColumn="0"/>
             <w:tcW w:w="607" w:type="dxa"/>
           </w:tcPr>
           <w:p>
@@ -102,39 +125,27 @@
             <w:tcW w:w="8036" w:type="dxa"/>
           </w:tcPr>
           <w:p>
-            <w:r>
-              <w:t>User</w:t>
-            </w:r>
-            <w:r>
-              <w:t>s</w:t>
-            </w:r>
-            <w:r>
-              <w:t xml:space="preserve"> must type </w:t>
-            </w:r>
-            <w:r>
-              <w:t>user</w:t>
-            </w:r>
-            <w:r>
-              <w:t xml:space="preserve">name, </w:t>
-            </w:r>
-            <w:r>
-              <w:t>email,</w:t>
-            </w:r>
-            <w:r>
-              <w:t xml:space="preserve"> and password to create the account </w:t>
-            </w:r>
-          </w:p>
-        </w:tc>
-        <w:tc>
-          <w:tcPr>
-            <w:tcW w:w="373" w:type="dxa"/>
-          </w:tcPr>
-          <w:p/>
-        </w:tc>
-      </w:tr>
-      <w:tr>
-        <w:tc>
-          <w:tcPr>
+            <w:pPr>
+              <w:cnfStyle w:val="000000000000" w:firstRow="0" w:lastRow="0" w:firstColumn="0" w:lastColumn="0" w:oddVBand="0" w:evenVBand="0" w:oddHBand="0" w:evenHBand="0" w:firstRowFirstColumn="0" w:firstRowLastColumn="0" w:lastRowFirstColumn="0" w:lastRowLastColumn="0"/>
+            </w:pPr>
+            <w:r>
+              <w:t>Users must type username, email, and password to create the account.</w:t>
+            </w:r>
+          </w:p>
+          <w:p>
+            <w:pPr>
+              <w:cnfStyle w:val="000000000000" w:firstRow="0" w:lastRow="0" w:firstColumn="0" w:lastColumn="0" w:oddVBand="0" w:evenVBand="0" w:oddHBand="0" w:evenHBand="0" w:firstRowFirstColumn="0" w:firstRowLastColumn="0" w:lastRowFirstColumn="0" w:lastRowLastColumn="0"/>
+            </w:pPr>
+            <w:r>
+              <w:t xml:space="preserve"> </w:t>
+            </w:r>
+          </w:p>
+        </w:tc>
+      </w:tr>
+      <w:tr>
+        <w:tc>
+          <w:tcPr>
+            <w:cnfStyle w:val="001000000000" w:firstRow="0" w:lastRow="0" w:firstColumn="1" w:lastColumn="0" w:oddVBand="0" w:evenVBand="0" w:oddHBand="0" w:evenHBand="0" w:firstRowFirstColumn="0" w:firstRowLastColumn="0" w:lastRowFirstColumn="0" w:lastRowLastColumn="0"/>
             <w:tcW w:w="607" w:type="dxa"/>
           </w:tcPr>
           <w:p>
@@ -148,27 +159,24 @@
             <w:tcW w:w="8036" w:type="dxa"/>
           </w:tcPr>
           <w:p>
-            <w:r>
-              <w:t>User</w:t>
-            </w:r>
-            <w:r>
-              <w:t>s</w:t>
-            </w:r>
-            <w:r>
-              <w:t xml:space="preserve"> must be able to login to existing account</w:t>
-            </w:r>
-          </w:p>
-        </w:tc>
-        <w:tc>
-          <w:tcPr>
-            <w:tcW w:w="373" w:type="dxa"/>
-          </w:tcPr>
-          <w:p/>
-        </w:tc>
-      </w:tr>
-      <w:tr>
-        <w:tc>
-          <w:tcPr>
+            <w:pPr>
+              <w:cnfStyle w:val="000000000000" w:firstRow="0" w:lastRow="0" w:firstColumn="0" w:lastColumn="0" w:oddVBand="0" w:evenVBand="0" w:oddHBand="0" w:evenHBand="0" w:firstRowFirstColumn="0" w:firstRowLastColumn="0" w:lastRowFirstColumn="0" w:lastRowLastColumn="0"/>
+            </w:pPr>
+            <w:r>
+              <w:t>Users must be able to login to existing account.</w:t>
+            </w:r>
+          </w:p>
+          <w:p>
+            <w:pPr>
+              <w:cnfStyle w:val="000000000000" w:firstRow="0" w:lastRow="0" w:firstColumn="0" w:lastColumn="0" w:oddVBand="0" w:evenVBand="0" w:oddHBand="0" w:evenHBand="0" w:firstRowFirstColumn="0" w:firstRowLastColumn="0" w:lastRowFirstColumn="0" w:lastRowLastColumn="0"/>
+            </w:pPr>
+          </w:p>
+        </w:tc>
+      </w:tr>
+      <w:tr>
+        <w:tc>
+          <w:tcPr>
+            <w:cnfStyle w:val="001000000000" w:firstRow="0" w:lastRow="0" w:firstColumn="1" w:lastColumn="0" w:oddVBand="0" w:evenVBand="0" w:oddHBand="0" w:evenHBand="0" w:firstRowFirstColumn="0" w:firstRowLastColumn="0" w:lastRowFirstColumn="0" w:lastRowLastColumn="0"/>
             <w:tcW w:w="607" w:type="dxa"/>
           </w:tcPr>
           <w:p>
@@ -182,144 +190,120 @@
             <w:tcW w:w="8036" w:type="dxa"/>
           </w:tcPr>
           <w:p>
-            <w:r>
-              <w:t>User</w:t>
-            </w:r>
-            <w:r>
-              <w:t>s</w:t>
-            </w:r>
-            <w:r>
-              <w:t xml:space="preserve"> must type </w:t>
-            </w:r>
-            <w:r>
-              <w:t>valid</w:t>
-            </w:r>
+            <w:pPr>
+              <w:cnfStyle w:val="000000000000" w:firstRow="0" w:lastRow="0" w:firstColumn="0" w:lastColumn="0" w:oddVBand="0" w:evenVBand="0" w:oddHBand="0" w:evenHBand="0" w:firstRowFirstColumn="0" w:firstRowLastColumn="0" w:lastRowFirstColumn="0" w:lastRowLastColumn="0"/>
+            </w:pPr>
+            <w:r>
+              <w:t>Users must type valid email and password to login.</w:t>
+            </w:r>
+          </w:p>
+          <w:p>
+            <w:pPr>
+              <w:cnfStyle w:val="000000000000" w:firstRow="0" w:lastRow="0" w:firstColumn="0" w:lastColumn="0" w:oddVBand="0" w:evenVBand="0" w:oddHBand="0" w:evenHBand="0" w:firstRowFirstColumn="0" w:firstRowLastColumn="0" w:lastRowFirstColumn="0" w:lastRowLastColumn="0"/>
+            </w:pPr>
+          </w:p>
+        </w:tc>
+      </w:tr>
+      <w:tr>
+        <w:tc>
+          <w:tcPr>
+            <w:cnfStyle w:val="001000000000" w:firstRow="0" w:lastRow="0" w:firstColumn="1" w:lastColumn="0" w:oddVBand="0" w:evenVBand="0" w:oddHBand="0" w:evenHBand="0" w:firstRowFirstColumn="0" w:firstRowLastColumn="0" w:lastRowFirstColumn="0" w:lastRowLastColumn="0"/>
+            <w:tcW w:w="607" w:type="dxa"/>
+          </w:tcPr>
+          <w:p>
+            <w:r>
+              <w:t>3.2</w:t>
+            </w:r>
+          </w:p>
+        </w:tc>
+        <w:tc>
+          <w:tcPr>
+            <w:tcW w:w="8036" w:type="dxa"/>
+          </w:tcPr>
+          <w:p>
+            <w:pPr>
+              <w:cnfStyle w:val="000000000000" w:firstRow="0" w:lastRow="0" w:firstColumn="0" w:lastColumn="0" w:oddVBand="0" w:evenVBand="0" w:oddHBand="0" w:evenHBand="0" w:firstRowFirstColumn="0" w:firstRowLastColumn="0" w:lastRowFirstColumn="0" w:lastRowLastColumn="0"/>
+            </w:pPr>
+            <w:r>
+              <w:t>Users must be authenticated before authorising access.</w:t>
+            </w:r>
+          </w:p>
+          <w:p>
+            <w:pPr>
+              <w:cnfStyle w:val="000000000000" w:firstRow="0" w:lastRow="0" w:firstColumn="0" w:lastColumn="0" w:oddVBand="0" w:evenVBand="0" w:oddHBand="0" w:evenHBand="0" w:firstRowFirstColumn="0" w:firstRowLastColumn="0" w:lastRowFirstColumn="0" w:lastRowLastColumn="0"/>
+            </w:pPr>
+          </w:p>
+        </w:tc>
+      </w:tr>
+      <w:tr>
+        <w:tc>
+          <w:tcPr>
+            <w:cnfStyle w:val="001000000000" w:firstRow="0" w:lastRow="0" w:firstColumn="1" w:lastColumn="0" w:oddVBand="0" w:evenVBand="0" w:oddHBand="0" w:evenHBand="0" w:firstRowFirstColumn="0" w:firstRowLastColumn="0" w:lastRowFirstColumn="0" w:lastRowLastColumn="0"/>
+            <w:tcW w:w="607" w:type="dxa"/>
+          </w:tcPr>
+          <w:p>
+            <w:r>
+              <w:t>3.3</w:t>
+            </w:r>
+          </w:p>
+        </w:tc>
+        <w:tc>
+          <w:tcPr>
+            <w:tcW w:w="8036" w:type="dxa"/>
+          </w:tcPr>
+          <w:p>
+            <w:pPr>
+              <w:cnfStyle w:val="000000000000" w:firstRow="0" w:lastRow="0" w:firstColumn="0" w:lastColumn="0" w:oddVBand="0" w:evenVBand="0" w:oddHBand="0" w:evenHBand="0" w:firstRowFirstColumn="0" w:firstRowLastColumn="0" w:lastRowFirstColumn="0" w:lastRowLastColumn="0"/>
+            </w:pPr>
+            <w:r>
+              <w:t>Users must be able to reset password if forgotten.</w:t>
+            </w:r>
+          </w:p>
+          <w:p>
+            <w:pPr>
+              <w:cnfStyle w:val="000000000000" w:firstRow="0" w:lastRow="0" w:firstColumn="0" w:lastColumn="0" w:oddVBand="0" w:evenVBand="0" w:oddHBand="0" w:evenHBand="0" w:firstRowFirstColumn="0" w:firstRowLastColumn="0" w:lastRowFirstColumn="0" w:lastRowLastColumn="0"/>
+            </w:pPr>
+          </w:p>
+        </w:tc>
+      </w:tr>
+      <w:tr>
+        <w:tc>
+          <w:tcPr>
+            <w:cnfStyle w:val="001000000000" w:firstRow="0" w:lastRow="0" w:firstColumn="1" w:lastColumn="0" w:oddVBand="0" w:evenVBand="0" w:oddHBand="0" w:evenHBand="0" w:firstRowFirstColumn="0" w:firstRowLastColumn="0" w:lastRowFirstColumn="0" w:lastRowLastColumn="0"/>
+            <w:tcW w:w="607" w:type="dxa"/>
+          </w:tcPr>
+          <w:p>
+            <w:r>
+              <w:t>4.0</w:t>
+            </w:r>
+          </w:p>
+        </w:tc>
+        <w:tc>
+          <w:tcPr>
+            <w:tcW w:w="8036" w:type="dxa"/>
+          </w:tcPr>
+          <w:p>
+            <w:pPr>
+              <w:cnfStyle w:val="000000000000" w:firstRow="0" w:lastRow="0" w:firstColumn="0" w:lastColumn="0" w:oddVBand="0" w:evenVBand="0" w:oddHBand="0" w:evenHBand="0" w:firstRowFirstColumn="0" w:firstRowLastColumn="0" w:lastRowFirstColumn="0" w:lastRowLastColumn="0"/>
+            </w:pPr>
+            <w:r>
+              <w:t>Users must be presented with the main screen which is the activity stopwatch.</w:t>
+            </w:r>
+          </w:p>
+          <w:p>
+            <w:pPr>
+              <w:cnfStyle w:val="000000000000" w:firstRow="0" w:lastRow="0" w:firstColumn="0" w:lastColumn="0" w:oddVBand="0" w:evenVBand="0" w:oddHBand="0" w:evenHBand="0" w:firstRowFirstColumn="0" w:firstRowLastColumn="0" w:lastRowFirstColumn="0" w:lastRowLastColumn="0"/>
+            </w:pPr>
             <w:r>
               <w:t xml:space="preserve"> </w:t>
             </w:r>
-            <w:r>
-              <w:t>email</w:t>
-            </w:r>
-            <w:r>
-              <w:t xml:space="preserve"> and password to login</w:t>
-            </w:r>
-          </w:p>
-        </w:tc>
-        <w:tc>
-          <w:tcPr>
-            <w:tcW w:w="373" w:type="dxa"/>
-          </w:tcPr>
-          <w:p/>
-        </w:tc>
-      </w:tr>
-      <w:tr>
-        <w:tc>
-          <w:tcPr>
-            <w:tcW w:w="607" w:type="dxa"/>
-          </w:tcPr>
-          <w:p>
-            <w:r>
-              <w:t>3.2</w:t>
-            </w:r>
-          </w:p>
-        </w:tc>
-        <w:tc>
-          <w:tcPr>
-            <w:tcW w:w="8036" w:type="dxa"/>
-          </w:tcPr>
-          <w:p>
-            <w:r>
-              <w:t xml:space="preserve">Users must be </w:t>
-            </w:r>
-            <w:r>
-              <w:t>authenticated</w:t>
-            </w:r>
-            <w:r>
-              <w:t xml:space="preserve"> before authorising access.</w:t>
-            </w:r>
-          </w:p>
-        </w:tc>
-        <w:tc>
-          <w:tcPr>
-            <w:tcW w:w="373" w:type="dxa"/>
-          </w:tcPr>
-          <w:p/>
-        </w:tc>
-      </w:tr>
-      <w:tr>
-        <w:tc>
-          <w:tcPr>
-            <w:tcW w:w="607" w:type="dxa"/>
-          </w:tcPr>
-          <w:p>
-            <w:r>
-              <w:t>3.3</w:t>
-            </w:r>
-          </w:p>
-        </w:tc>
-        <w:tc>
-          <w:tcPr>
-            <w:tcW w:w="8036" w:type="dxa"/>
-          </w:tcPr>
-          <w:p>
-            <w:r>
-              <w:t>User</w:t>
-            </w:r>
-            <w:r>
-              <w:t>s</w:t>
-            </w:r>
-            <w:r>
-              <w:t xml:space="preserve"> must be able to reset password if forgotten</w:t>
-            </w:r>
-          </w:p>
-        </w:tc>
-        <w:tc>
-          <w:tcPr>
-            <w:tcW w:w="373" w:type="dxa"/>
-          </w:tcPr>
-          <w:p/>
-        </w:tc>
-      </w:tr>
-      <w:tr>
-        <w:tc>
-          <w:tcPr>
-            <w:tcW w:w="607" w:type="dxa"/>
-          </w:tcPr>
-          <w:p>
-            <w:r>
-              <w:t>4.0</w:t>
-            </w:r>
-          </w:p>
-        </w:tc>
-        <w:tc>
-          <w:tcPr>
-            <w:tcW w:w="8036" w:type="dxa"/>
-          </w:tcPr>
-          <w:p>
-            <w:r>
-              <w:t>User</w:t>
-            </w:r>
-            <w:r>
-              <w:t>s</w:t>
-            </w:r>
-            <w:r>
-              <w:t xml:space="preserve"> must be</w:t>
-            </w:r>
-            <w:r>
-              <w:t xml:space="preserve"> presented with the main screen which is the activity stopwatch </w:t>
-            </w:r>
-          </w:p>
-        </w:tc>
-        <w:tc>
-          <w:tcPr>
-            <w:tcW w:w="373" w:type="dxa"/>
-          </w:tcPr>
-          <w:p/>
-        </w:tc>
-      </w:tr>
-      <w:tr>
-        <w:tc>
-          <w:tcPr>
+          </w:p>
+        </w:tc>
+      </w:tr>
+      <w:tr>
+        <w:tc>
+          <w:tcPr>
+            <w:cnfStyle w:val="001000000000" w:firstRow="0" w:lastRow="0" w:firstColumn="1" w:lastColumn="0" w:oddVBand="0" w:evenVBand="0" w:oddHBand="0" w:evenHBand="0" w:firstRowFirstColumn="0" w:firstRowLastColumn="0" w:lastRowFirstColumn="0" w:lastRowLastColumn="0"/>
             <w:tcW w:w="607" w:type="dxa"/>
           </w:tcPr>
           <w:p>
@@ -333,33 +317,24 @@
             <w:tcW w:w="8036" w:type="dxa"/>
           </w:tcPr>
           <w:p>
-            <w:r>
-              <w:t>User</w:t>
-            </w:r>
-            <w:r>
-              <w:t>s</w:t>
-            </w:r>
-            <w:r>
-              <w:t xml:space="preserve"> must be able to start the stopwatch when an activity</w:t>
-            </w:r>
-            <w:r>
-              <w:t>/task</w:t>
-            </w:r>
-            <w:r>
-              <w:t xml:space="preserve"> is started</w:t>
-            </w:r>
-          </w:p>
-        </w:tc>
-        <w:tc>
-          <w:tcPr>
-            <w:tcW w:w="373" w:type="dxa"/>
-          </w:tcPr>
-          <w:p/>
-        </w:tc>
-      </w:tr>
-      <w:tr>
-        <w:tc>
-          <w:tcPr>
+            <w:pPr>
+              <w:cnfStyle w:val="000000000000" w:firstRow="0" w:lastRow="0" w:firstColumn="0" w:lastColumn="0" w:oddVBand="0" w:evenVBand="0" w:oddHBand="0" w:evenHBand="0" w:firstRowFirstColumn="0" w:firstRowLastColumn="0" w:lastRowFirstColumn="0" w:lastRowLastColumn="0"/>
+            </w:pPr>
+            <w:r>
+              <w:t>Users must be able to start the stopwatch when an activity/task is started.</w:t>
+            </w:r>
+          </w:p>
+          <w:p>
+            <w:pPr>
+              <w:cnfStyle w:val="000000000000" w:firstRow="0" w:lastRow="0" w:firstColumn="0" w:lastColumn="0" w:oddVBand="0" w:evenVBand="0" w:oddHBand="0" w:evenHBand="0" w:firstRowFirstColumn="0" w:firstRowLastColumn="0" w:lastRowFirstColumn="0" w:lastRowLastColumn="0"/>
+            </w:pPr>
+          </w:p>
+        </w:tc>
+      </w:tr>
+      <w:tr>
+        <w:tc>
+          <w:tcPr>
+            <w:cnfStyle w:val="001000000000" w:firstRow="0" w:lastRow="0" w:firstColumn="1" w:lastColumn="0" w:oddVBand="0" w:evenVBand="0" w:oddHBand="0" w:evenHBand="0" w:firstRowFirstColumn="0" w:firstRowLastColumn="0" w:lastRowFirstColumn="0" w:lastRowLastColumn="0"/>
             <w:tcW w:w="607" w:type="dxa"/>
           </w:tcPr>
           <w:p>
@@ -373,27 +348,24 @@
             <w:tcW w:w="8036" w:type="dxa"/>
           </w:tcPr>
           <w:p>
-            <w:r>
-              <w:t>User</w:t>
-            </w:r>
-            <w:r>
-              <w:t>s</w:t>
-            </w:r>
-            <w:r>
-              <w:t xml:space="preserve"> must be able to visualise the stopwatch running with nice clock animation</w:t>
-            </w:r>
-          </w:p>
-        </w:tc>
-        <w:tc>
-          <w:tcPr>
-            <w:tcW w:w="373" w:type="dxa"/>
-          </w:tcPr>
-          <w:p/>
-        </w:tc>
-      </w:tr>
-      <w:tr>
-        <w:tc>
-          <w:tcPr>
+            <w:pPr>
+              <w:cnfStyle w:val="000000000000" w:firstRow="0" w:lastRow="0" w:firstColumn="0" w:lastColumn="0" w:oddVBand="0" w:evenVBand="0" w:oddHBand="0" w:evenHBand="0" w:firstRowFirstColumn="0" w:firstRowLastColumn="0" w:lastRowFirstColumn="0" w:lastRowLastColumn="0"/>
+            </w:pPr>
+            <w:r>
+              <w:t>Users must be able to visualise the stopwatch running with nice clock animation.</w:t>
+            </w:r>
+          </w:p>
+          <w:p>
+            <w:pPr>
+              <w:cnfStyle w:val="000000000000" w:firstRow="0" w:lastRow="0" w:firstColumn="0" w:lastColumn="0" w:oddVBand="0" w:evenVBand="0" w:oddHBand="0" w:evenHBand="0" w:firstRowFirstColumn="0" w:firstRowLastColumn="0" w:lastRowFirstColumn="0" w:lastRowLastColumn="0"/>
+            </w:pPr>
+          </w:p>
+        </w:tc>
+      </w:tr>
+      <w:tr>
+        <w:tc>
+          <w:tcPr>
+            <w:cnfStyle w:val="001000000000" w:firstRow="0" w:lastRow="0" w:firstColumn="1" w:lastColumn="0" w:oddVBand="0" w:evenVBand="0" w:oddHBand="0" w:evenHBand="0" w:firstRowFirstColumn="0" w:firstRowLastColumn="0" w:lastRowFirstColumn="0" w:lastRowLastColumn="0"/>
             <w:tcW w:w="607" w:type="dxa"/>
           </w:tcPr>
           <w:p>
@@ -407,30 +379,24 @@
             <w:tcW w:w="8036" w:type="dxa"/>
           </w:tcPr>
           <w:p>
-            <w:r>
-              <w:t>User</w:t>
-            </w:r>
-            <w:r>
-              <w:t>s</w:t>
-            </w:r>
-            <w:r>
-              <w:t xml:space="preserve"> must be able to pause the stopwatch while not working on the activity</w:t>
-            </w:r>
-            <w:r>
-              <w:t>/task</w:t>
-            </w:r>
-          </w:p>
-        </w:tc>
-        <w:tc>
-          <w:tcPr>
-            <w:tcW w:w="373" w:type="dxa"/>
-          </w:tcPr>
-          <w:p/>
-        </w:tc>
-      </w:tr>
-      <w:tr>
-        <w:tc>
-          <w:tcPr>
+            <w:pPr>
+              <w:cnfStyle w:val="000000000000" w:firstRow="0" w:lastRow="0" w:firstColumn="0" w:lastColumn="0" w:oddVBand="0" w:evenVBand="0" w:oddHBand="0" w:evenHBand="0" w:firstRowFirstColumn="0" w:firstRowLastColumn="0" w:lastRowFirstColumn="0" w:lastRowLastColumn="0"/>
+            </w:pPr>
+            <w:r>
+              <w:t>Users must be able to pause the stopwatch while not working on the activity/task.</w:t>
+            </w:r>
+          </w:p>
+          <w:p>
+            <w:pPr>
+              <w:cnfStyle w:val="000000000000" w:firstRow="0" w:lastRow="0" w:firstColumn="0" w:lastColumn="0" w:oddVBand="0" w:evenVBand="0" w:oddHBand="0" w:evenHBand="0" w:firstRowFirstColumn="0" w:firstRowLastColumn="0" w:lastRowFirstColumn="0" w:lastRowLastColumn="0"/>
+            </w:pPr>
+          </w:p>
+        </w:tc>
+      </w:tr>
+      <w:tr>
+        <w:tc>
+          <w:tcPr>
+            <w:cnfStyle w:val="001000000000" w:firstRow="0" w:lastRow="0" w:firstColumn="1" w:lastColumn="0" w:oddVBand="0" w:evenVBand="0" w:oddHBand="0" w:evenHBand="0" w:firstRowFirstColumn="0" w:firstRowLastColumn="0" w:lastRowFirstColumn="0" w:lastRowLastColumn="0"/>
             <w:tcW w:w="607" w:type="dxa"/>
           </w:tcPr>
           <w:p>
@@ -444,33 +410,24 @@
             <w:tcW w:w="8036" w:type="dxa"/>
           </w:tcPr>
           <w:p>
-            <w:r>
-              <w:t>User</w:t>
-            </w:r>
-            <w:r>
-              <w:t>s</w:t>
-            </w:r>
-            <w:r>
-              <w:t xml:space="preserve"> must be able to stop stopwatch once the activity</w:t>
-            </w:r>
-            <w:r>
-              <w:t>/task</w:t>
-            </w:r>
-            <w:r>
-              <w:t xml:space="preserve"> is finished or done</w:t>
-            </w:r>
-          </w:p>
-        </w:tc>
-        <w:tc>
-          <w:tcPr>
-            <w:tcW w:w="373" w:type="dxa"/>
-          </w:tcPr>
-          <w:p/>
-        </w:tc>
-      </w:tr>
-      <w:tr>
-        <w:tc>
-          <w:tcPr>
+            <w:pPr>
+              <w:cnfStyle w:val="000000000000" w:firstRow="0" w:lastRow="0" w:firstColumn="0" w:lastColumn="0" w:oddVBand="0" w:evenVBand="0" w:oddHBand="0" w:evenHBand="0" w:firstRowFirstColumn="0" w:firstRowLastColumn="0" w:lastRowFirstColumn="0" w:lastRowLastColumn="0"/>
+            </w:pPr>
+            <w:r>
+              <w:t>Users must be able to stop stopwatch once the activity/task is finished or done.</w:t>
+            </w:r>
+          </w:p>
+          <w:p>
+            <w:pPr>
+              <w:cnfStyle w:val="000000000000" w:firstRow="0" w:lastRow="0" w:firstColumn="0" w:lastColumn="0" w:oddVBand="0" w:evenVBand="0" w:oddHBand="0" w:evenHBand="0" w:firstRowFirstColumn="0" w:firstRowLastColumn="0" w:lastRowFirstColumn="0" w:lastRowLastColumn="0"/>
+            </w:pPr>
+          </w:p>
+        </w:tc>
+      </w:tr>
+      <w:tr>
+        <w:tc>
+          <w:tcPr>
+            <w:cnfStyle w:val="001000000000" w:firstRow="0" w:lastRow="0" w:firstColumn="1" w:lastColumn="0" w:oddVBand="0" w:evenVBand="0" w:oddHBand="0" w:evenHBand="0" w:firstRowFirstColumn="0" w:firstRowLastColumn="0" w:lastRowFirstColumn="0" w:lastRowLastColumn="0"/>
             <w:tcW w:w="607" w:type="dxa"/>
           </w:tcPr>
           <w:p>
@@ -484,27 +441,24 @@
             <w:tcW w:w="8036" w:type="dxa"/>
           </w:tcPr>
           <w:p>
-            <w:r>
-              <w:t>User</w:t>
-            </w:r>
-            <w:r>
-              <w:t>s</w:t>
-            </w:r>
-            <w:r>
-              <w:t xml:space="preserve"> must be able to reset the stopwatch</w:t>
-            </w:r>
-          </w:p>
-        </w:tc>
-        <w:tc>
-          <w:tcPr>
-            <w:tcW w:w="373" w:type="dxa"/>
-          </w:tcPr>
-          <w:p/>
-        </w:tc>
-      </w:tr>
-      <w:tr>
-        <w:tc>
-          <w:tcPr>
+            <w:pPr>
+              <w:cnfStyle w:val="000000000000" w:firstRow="0" w:lastRow="0" w:firstColumn="0" w:lastColumn="0" w:oddVBand="0" w:evenVBand="0" w:oddHBand="0" w:evenHBand="0" w:firstRowFirstColumn="0" w:firstRowLastColumn="0" w:lastRowFirstColumn="0" w:lastRowLastColumn="0"/>
+            </w:pPr>
+            <w:r>
+              <w:t>Users must be able to reset the stopwatch.</w:t>
+            </w:r>
+          </w:p>
+          <w:p>
+            <w:pPr>
+              <w:cnfStyle w:val="000000000000" w:firstRow="0" w:lastRow="0" w:firstColumn="0" w:lastColumn="0" w:oddVBand="0" w:evenVBand="0" w:oddHBand="0" w:evenHBand="0" w:firstRowFirstColumn="0" w:firstRowLastColumn="0" w:lastRowFirstColumn="0" w:lastRowLastColumn="0"/>
+            </w:pPr>
+          </w:p>
+        </w:tc>
+      </w:tr>
+      <w:tr>
+        <w:tc>
+          <w:tcPr>
+            <w:cnfStyle w:val="001000000000" w:firstRow="0" w:lastRow="0" w:firstColumn="1" w:lastColumn="0" w:oddVBand="0" w:evenVBand="0" w:oddHBand="0" w:evenHBand="0" w:firstRowFirstColumn="0" w:firstRowLastColumn="0" w:lastRowFirstColumn="0" w:lastRowLastColumn="0"/>
             <w:tcW w:w="607" w:type="dxa"/>
           </w:tcPr>
           <w:p>
@@ -518,21 +472,24 @@
             <w:tcW w:w="8036" w:type="dxa"/>
           </w:tcPr>
           <w:p>
-            <w:r>
-              <w:t xml:space="preserve">Users must be informed with a notification when the stopwatch is running in the background </w:t>
-            </w:r>
-          </w:p>
-        </w:tc>
-        <w:tc>
-          <w:tcPr>
-            <w:tcW w:w="373" w:type="dxa"/>
-          </w:tcPr>
-          <w:p/>
-        </w:tc>
-      </w:tr>
-      <w:tr>
-        <w:tc>
-          <w:tcPr>
+            <w:pPr>
+              <w:cnfStyle w:val="000000000000" w:firstRow="0" w:lastRow="0" w:firstColumn="0" w:lastColumn="0" w:oddVBand="0" w:evenVBand="0" w:oddHBand="0" w:evenHBand="0" w:firstRowFirstColumn="0" w:firstRowLastColumn="0" w:lastRowFirstColumn="0" w:lastRowLastColumn="0"/>
+            </w:pPr>
+            <w:r>
+              <w:t>Users must be informed with a notification when the stopwatch is running in the background.</w:t>
+            </w:r>
+          </w:p>
+          <w:p>
+            <w:pPr>
+              <w:cnfStyle w:val="000000000000" w:firstRow="0" w:lastRow="0" w:firstColumn="0" w:lastColumn="0" w:oddVBand="0" w:evenVBand="0" w:oddHBand="0" w:evenHBand="0" w:firstRowFirstColumn="0" w:firstRowLastColumn="0" w:lastRowFirstColumn="0" w:lastRowLastColumn="0"/>
+            </w:pPr>
+          </w:p>
+        </w:tc>
+      </w:tr>
+      <w:tr>
+        <w:tc>
+          <w:tcPr>
+            <w:cnfStyle w:val="001000000000" w:firstRow="0" w:lastRow="0" w:firstColumn="1" w:lastColumn="0" w:oddVBand="0" w:evenVBand="0" w:oddHBand="0" w:evenHBand="0" w:firstRowFirstColumn="0" w:firstRowLastColumn="0" w:lastRowFirstColumn="0" w:lastRowLastColumn="0"/>
             <w:tcW w:w="607" w:type="dxa"/>
           </w:tcPr>
           <w:p>
@@ -546,21 +503,24 @@
             <w:tcW w:w="8036" w:type="dxa"/>
           </w:tcPr>
           <w:p>
-            <w:r>
-              <w:t>Users must be able to store the progress of the activity/task on the database</w:t>
-            </w:r>
-          </w:p>
-        </w:tc>
-        <w:tc>
-          <w:tcPr>
-            <w:tcW w:w="373" w:type="dxa"/>
-          </w:tcPr>
-          <w:p/>
-        </w:tc>
-      </w:tr>
-      <w:tr>
-        <w:tc>
-          <w:tcPr>
+            <w:pPr>
+              <w:cnfStyle w:val="000000000000" w:firstRow="0" w:lastRow="0" w:firstColumn="0" w:lastColumn="0" w:oddVBand="0" w:evenVBand="0" w:oddHBand="0" w:evenHBand="0" w:firstRowFirstColumn="0" w:firstRowLastColumn="0" w:lastRowFirstColumn="0" w:lastRowLastColumn="0"/>
+            </w:pPr>
+            <w:r>
+              <w:t>Users must be able to store the progress of the activity/task on the database.</w:t>
+            </w:r>
+          </w:p>
+          <w:p>
+            <w:pPr>
+              <w:cnfStyle w:val="000000000000" w:firstRow="0" w:lastRow="0" w:firstColumn="0" w:lastColumn="0" w:oddVBand="0" w:evenVBand="0" w:oddHBand="0" w:evenHBand="0" w:firstRowFirstColumn="0" w:firstRowLastColumn="0" w:lastRowFirstColumn="0" w:lastRowLastColumn="0"/>
+            </w:pPr>
+          </w:p>
+        </w:tc>
+      </w:tr>
+      <w:tr>
+        <w:tc>
+          <w:tcPr>
+            <w:cnfStyle w:val="001000000000" w:firstRow="0" w:lastRow="0" w:firstColumn="1" w:lastColumn="0" w:oddVBand="0" w:evenVBand="0" w:oddHBand="0" w:evenHBand="0" w:firstRowFirstColumn="0" w:firstRowLastColumn="0" w:lastRowFirstColumn="0" w:lastRowLastColumn="0"/>
             <w:tcW w:w="607" w:type="dxa"/>
           </w:tcPr>
           <w:p>
@@ -574,21 +534,24 @@
             <w:tcW w:w="8036" w:type="dxa"/>
           </w:tcPr>
           <w:p>
-            <w:r>
-              <w:t xml:space="preserve">Users must be able to create and store new activity to the database </w:t>
-            </w:r>
-          </w:p>
-        </w:tc>
-        <w:tc>
-          <w:tcPr>
-            <w:tcW w:w="373" w:type="dxa"/>
-          </w:tcPr>
-          <w:p/>
-        </w:tc>
-      </w:tr>
-      <w:tr>
-        <w:tc>
-          <w:tcPr>
+            <w:pPr>
+              <w:cnfStyle w:val="000000000000" w:firstRow="0" w:lastRow="0" w:firstColumn="0" w:lastColumn="0" w:oddVBand="0" w:evenVBand="0" w:oddHBand="0" w:evenHBand="0" w:firstRowFirstColumn="0" w:firstRowLastColumn="0" w:lastRowFirstColumn="0" w:lastRowLastColumn="0"/>
+            </w:pPr>
+            <w:r>
+              <w:t>Users must be able to create and store new activity to the database.</w:t>
+            </w:r>
+          </w:p>
+          <w:p>
+            <w:pPr>
+              <w:cnfStyle w:val="000000000000" w:firstRow="0" w:lastRow="0" w:firstColumn="0" w:lastColumn="0" w:oddVBand="0" w:evenVBand="0" w:oddHBand="0" w:evenHBand="0" w:firstRowFirstColumn="0" w:firstRowLastColumn="0" w:lastRowFirstColumn="0" w:lastRowLastColumn="0"/>
+            </w:pPr>
+          </w:p>
+        </w:tc>
+      </w:tr>
+      <w:tr>
+        <w:tc>
+          <w:tcPr>
+            <w:cnfStyle w:val="001000000000" w:firstRow="0" w:lastRow="0" w:firstColumn="1" w:lastColumn="0" w:oddVBand="0" w:evenVBand="0" w:oddHBand="0" w:evenHBand="0" w:firstRowFirstColumn="0" w:firstRowLastColumn="0" w:lastRowFirstColumn="0" w:lastRowLastColumn="0"/>
             <w:tcW w:w="607" w:type="dxa"/>
           </w:tcPr>
           <w:p>
@@ -602,21 +565,24 @@
             <w:tcW w:w="8036" w:type="dxa"/>
           </w:tcPr>
           <w:p>
-            <w:r>
-              <w:t>Users must be able to select existing activity/task to store new progress made</w:t>
-            </w:r>
-          </w:p>
-        </w:tc>
-        <w:tc>
-          <w:tcPr>
-            <w:tcW w:w="373" w:type="dxa"/>
-          </w:tcPr>
-          <w:p/>
-        </w:tc>
-      </w:tr>
-      <w:tr>
-        <w:tc>
-          <w:tcPr>
+            <w:pPr>
+              <w:cnfStyle w:val="000000000000" w:firstRow="0" w:lastRow="0" w:firstColumn="0" w:lastColumn="0" w:oddVBand="0" w:evenVBand="0" w:oddHBand="0" w:evenHBand="0" w:firstRowFirstColumn="0" w:firstRowLastColumn="0" w:lastRowFirstColumn="0" w:lastRowLastColumn="0"/>
+            </w:pPr>
+            <w:r>
+              <w:t>Users must be able to select existing activity/task to store new progress made.</w:t>
+            </w:r>
+          </w:p>
+          <w:p>
+            <w:pPr>
+              <w:cnfStyle w:val="000000000000" w:firstRow="0" w:lastRow="0" w:firstColumn="0" w:lastColumn="0" w:oddVBand="0" w:evenVBand="0" w:oddHBand="0" w:evenHBand="0" w:firstRowFirstColumn="0" w:firstRowLastColumn="0" w:lastRowFirstColumn="0" w:lastRowLastColumn="0"/>
+            </w:pPr>
+          </w:p>
+        </w:tc>
+      </w:tr>
+      <w:tr>
+        <w:tc>
+          <w:tcPr>
+            <w:cnfStyle w:val="001000000000" w:firstRow="0" w:lastRow="0" w:firstColumn="1" w:lastColumn="0" w:oddVBand="0" w:evenVBand="0" w:oddHBand="0" w:evenHBand="0" w:firstRowFirstColumn="0" w:firstRowLastColumn="0" w:lastRowFirstColumn="0" w:lastRowLastColumn="0"/>
             <w:tcW w:w="607" w:type="dxa"/>
           </w:tcPr>
           <w:p>
@@ -630,21 +596,24 @@
             <w:tcW w:w="8036" w:type="dxa"/>
           </w:tcPr>
           <w:p>
-            <w:r>
-              <w:t>User must be presented with easy to understand and simple GUI</w:t>
-            </w:r>
-          </w:p>
-        </w:tc>
-        <w:tc>
-          <w:tcPr>
-            <w:tcW w:w="373" w:type="dxa"/>
-          </w:tcPr>
-          <w:p/>
-        </w:tc>
-      </w:tr>
-      <w:tr>
-        <w:tc>
-          <w:tcPr>
+            <w:pPr>
+              <w:cnfStyle w:val="000000000000" w:firstRow="0" w:lastRow="0" w:firstColumn="0" w:lastColumn="0" w:oddVBand="0" w:evenVBand="0" w:oddHBand="0" w:evenHBand="0" w:firstRowFirstColumn="0" w:firstRowLastColumn="0" w:lastRowFirstColumn="0" w:lastRowLastColumn="0"/>
+            </w:pPr>
+            <w:r>
+              <w:t>User must be presented with easy to understand and simple GUI.</w:t>
+            </w:r>
+          </w:p>
+          <w:p>
+            <w:pPr>
+              <w:cnfStyle w:val="000000000000" w:firstRow="0" w:lastRow="0" w:firstColumn="0" w:lastColumn="0" w:oddVBand="0" w:evenVBand="0" w:oddHBand="0" w:evenHBand="0" w:firstRowFirstColumn="0" w:firstRowLastColumn="0" w:lastRowFirstColumn="0" w:lastRowLastColumn="0"/>
+            </w:pPr>
+          </w:p>
+        </w:tc>
+      </w:tr>
+      <w:tr>
+        <w:tc>
+          <w:tcPr>
+            <w:cnfStyle w:val="001000000000" w:firstRow="0" w:lastRow="0" w:firstColumn="1" w:lastColumn="0" w:oddVBand="0" w:evenVBand="0" w:oddHBand="0" w:evenHBand="0" w:firstRowFirstColumn="0" w:firstRowLastColumn="0" w:lastRowFirstColumn="0" w:lastRowLastColumn="0"/>
             <w:tcW w:w="607" w:type="dxa"/>
           </w:tcPr>
           <w:p>
@@ -658,21 +627,24 @@
             <w:tcW w:w="8036" w:type="dxa"/>
           </w:tcPr>
           <w:p>
-            <w:r>
-              <w:t>User must be able to navigate to different options through navigation bar</w:t>
-            </w:r>
-          </w:p>
-        </w:tc>
-        <w:tc>
-          <w:tcPr>
-            <w:tcW w:w="373" w:type="dxa"/>
-          </w:tcPr>
-          <w:p/>
-        </w:tc>
-      </w:tr>
-      <w:tr>
-        <w:tc>
-          <w:tcPr>
+            <w:pPr>
+              <w:cnfStyle w:val="000000000000" w:firstRow="0" w:lastRow="0" w:firstColumn="0" w:lastColumn="0" w:oddVBand="0" w:evenVBand="0" w:oddHBand="0" w:evenHBand="0" w:firstRowFirstColumn="0" w:firstRowLastColumn="0" w:lastRowFirstColumn="0" w:lastRowLastColumn="0"/>
+            </w:pPr>
+            <w:r>
+              <w:t>User must be able to navigate to different options through navigation bar.</w:t>
+            </w:r>
+          </w:p>
+          <w:p>
+            <w:pPr>
+              <w:cnfStyle w:val="000000000000" w:firstRow="0" w:lastRow="0" w:firstColumn="0" w:lastColumn="0" w:oddVBand="0" w:evenVBand="0" w:oddHBand="0" w:evenHBand="0" w:firstRowFirstColumn="0" w:firstRowLastColumn="0" w:lastRowFirstColumn="0" w:lastRowLastColumn="0"/>
+            </w:pPr>
+          </w:p>
+        </w:tc>
+      </w:tr>
+      <w:tr>
+        <w:tc>
+          <w:tcPr>
+            <w:cnfStyle w:val="001000000000" w:firstRow="0" w:lastRow="0" w:firstColumn="1" w:lastColumn="0" w:oddVBand="0" w:evenVBand="0" w:oddHBand="0" w:evenHBand="0" w:firstRowFirstColumn="0" w:firstRowLastColumn="0" w:lastRowFirstColumn="0" w:lastRowLastColumn="0"/>
             <w:tcW w:w="607" w:type="dxa"/>
           </w:tcPr>
           <w:p>
@@ -686,21 +658,24 @@
             <w:tcW w:w="8036" w:type="dxa"/>
           </w:tcPr>
           <w:p>
-            <w:r>
-              <w:t>Users must have option to view all the activities/tasks worked on in a list format</w:t>
-            </w:r>
-          </w:p>
-        </w:tc>
-        <w:tc>
-          <w:tcPr>
-            <w:tcW w:w="373" w:type="dxa"/>
-          </w:tcPr>
-          <w:p/>
-        </w:tc>
-      </w:tr>
-      <w:tr>
-        <w:tc>
-          <w:tcPr>
+            <w:pPr>
+              <w:cnfStyle w:val="000000000000" w:firstRow="0" w:lastRow="0" w:firstColumn="0" w:lastColumn="0" w:oddVBand="0" w:evenVBand="0" w:oddHBand="0" w:evenHBand="0" w:firstRowFirstColumn="0" w:firstRowLastColumn="0" w:lastRowFirstColumn="0" w:lastRowLastColumn="0"/>
+            </w:pPr>
+            <w:r>
+              <w:t>Users must have option to view all the activities/tasks worked on in a list format.</w:t>
+            </w:r>
+          </w:p>
+          <w:p>
+            <w:pPr>
+              <w:cnfStyle w:val="000000000000" w:firstRow="0" w:lastRow="0" w:firstColumn="0" w:lastColumn="0" w:oddVBand="0" w:evenVBand="0" w:oddHBand="0" w:evenHBand="0" w:firstRowFirstColumn="0" w:firstRowLastColumn="0" w:lastRowFirstColumn="0" w:lastRowLastColumn="0"/>
+            </w:pPr>
+          </w:p>
+        </w:tc>
+      </w:tr>
+      <w:tr>
+        <w:tc>
+          <w:tcPr>
+            <w:cnfStyle w:val="001000000000" w:firstRow="0" w:lastRow="0" w:firstColumn="1" w:lastColumn="0" w:oddVBand="0" w:evenVBand="0" w:oddHBand="0" w:evenHBand="0" w:firstRowFirstColumn="0" w:firstRowLastColumn="0" w:lastRowFirstColumn="0" w:lastRowLastColumn="0"/>
             <w:tcW w:w="607" w:type="dxa"/>
           </w:tcPr>
           <w:p>
@@ -714,21 +689,24 @@
             <w:tcW w:w="8036" w:type="dxa"/>
           </w:tcPr>
           <w:p>
-            <w:r>
-              <w:t>Users must be presented with all the details and history of every activity/tasks</w:t>
-            </w:r>
-          </w:p>
-        </w:tc>
-        <w:tc>
-          <w:tcPr>
-            <w:tcW w:w="373" w:type="dxa"/>
-          </w:tcPr>
-          <w:p/>
-        </w:tc>
-      </w:tr>
-      <w:tr>
-        <w:tc>
-          <w:tcPr>
+            <w:pPr>
+              <w:cnfStyle w:val="000000000000" w:firstRow="0" w:lastRow="0" w:firstColumn="0" w:lastColumn="0" w:oddVBand="0" w:evenVBand="0" w:oddHBand="0" w:evenHBand="0" w:firstRowFirstColumn="0" w:firstRowLastColumn="0" w:lastRowFirstColumn="0" w:lastRowLastColumn="0"/>
+            </w:pPr>
+            <w:r>
+              <w:t>Users must be presented with all the details and history of every activity/tasks.</w:t>
+            </w:r>
+          </w:p>
+          <w:p>
+            <w:pPr>
+              <w:cnfStyle w:val="000000000000" w:firstRow="0" w:lastRow="0" w:firstColumn="0" w:lastColumn="0" w:oddVBand="0" w:evenVBand="0" w:oddHBand="0" w:evenHBand="0" w:firstRowFirstColumn="0" w:firstRowLastColumn="0" w:lastRowFirstColumn="0" w:lastRowLastColumn="0"/>
+            </w:pPr>
+          </w:p>
+        </w:tc>
+      </w:tr>
+      <w:tr>
+        <w:tc>
+          <w:tcPr>
+            <w:cnfStyle w:val="001000000000" w:firstRow="0" w:lastRow="0" w:firstColumn="1" w:lastColumn="0" w:oddVBand="0" w:evenVBand="0" w:oddHBand="0" w:evenHBand="0" w:firstRowFirstColumn="0" w:firstRowLastColumn="0" w:lastRowFirstColumn="0" w:lastRowLastColumn="0"/>
             <w:tcW w:w="607" w:type="dxa"/>
           </w:tcPr>
           <w:p>
@@ -742,21 +720,24 @@
             <w:tcW w:w="8036" w:type="dxa"/>
           </w:tcPr>
           <w:p>
-            <w:r>
-              <w:t>Users must be able to edit the details of the activities/ tasks</w:t>
-            </w:r>
-          </w:p>
-        </w:tc>
-        <w:tc>
-          <w:tcPr>
-            <w:tcW w:w="373" w:type="dxa"/>
-          </w:tcPr>
-          <w:p/>
-        </w:tc>
-      </w:tr>
-      <w:tr>
-        <w:tc>
-          <w:tcPr>
+            <w:pPr>
+              <w:cnfStyle w:val="000000000000" w:firstRow="0" w:lastRow="0" w:firstColumn="0" w:lastColumn="0" w:oddVBand="0" w:evenVBand="0" w:oddHBand="0" w:evenHBand="0" w:firstRowFirstColumn="0" w:firstRowLastColumn="0" w:lastRowFirstColumn="0" w:lastRowLastColumn="0"/>
+            </w:pPr>
+            <w:r>
+              <w:t>Users must be able to edit the details of the activities/ tasks.</w:t>
+            </w:r>
+          </w:p>
+          <w:p>
+            <w:pPr>
+              <w:cnfStyle w:val="000000000000" w:firstRow="0" w:lastRow="0" w:firstColumn="0" w:lastColumn="0" w:oddVBand="0" w:evenVBand="0" w:oddHBand="0" w:evenHBand="0" w:firstRowFirstColumn="0" w:firstRowLastColumn="0" w:lastRowFirstColumn="0" w:lastRowLastColumn="0"/>
+            </w:pPr>
+          </w:p>
+        </w:tc>
+      </w:tr>
+      <w:tr>
+        <w:tc>
+          <w:tcPr>
+            <w:cnfStyle w:val="001000000000" w:firstRow="0" w:lastRow="0" w:firstColumn="1" w:lastColumn="0" w:oddVBand="0" w:evenVBand="0" w:oddHBand="0" w:evenHBand="0" w:firstRowFirstColumn="0" w:firstRowLastColumn="0" w:lastRowFirstColumn="0" w:lastRowLastColumn="0"/>
             <w:tcW w:w="607" w:type="dxa"/>
           </w:tcPr>
           <w:p>
@@ -770,25 +751,29 @@
             <w:tcW w:w="8036" w:type="dxa"/>
           </w:tcPr>
           <w:p>
-            <w:r>
-              <w:t>Users can create new activity/task from the activity details page</w:t>
-            </w:r>
-          </w:p>
-        </w:tc>
-        <w:tc>
-          <w:tcPr>
-            <w:tcW w:w="373" w:type="dxa"/>
-          </w:tcPr>
-          <w:p/>
-        </w:tc>
-      </w:tr>
-      <w:tr>
-        <w:tc>
-          <w:tcPr>
-            <w:tcW w:w="607" w:type="dxa"/>
-          </w:tcPr>
-          <w:p>
-            <w:r>
+            <w:pPr>
+              <w:cnfStyle w:val="000000000000" w:firstRow="0" w:lastRow="0" w:firstColumn="0" w:lastColumn="0" w:oddVBand="0" w:evenVBand="0" w:oddHBand="0" w:evenHBand="0" w:firstRowFirstColumn="0" w:firstRowLastColumn="0" w:lastRowFirstColumn="0" w:lastRowLastColumn="0"/>
+            </w:pPr>
+            <w:r>
+              <w:t>Users can create new activity/task from the activity details page.</w:t>
+            </w:r>
+          </w:p>
+          <w:p>
+            <w:pPr>
+              <w:cnfStyle w:val="000000000000" w:firstRow="0" w:lastRow="0" w:firstColumn="0" w:lastColumn="0" w:oddVBand="0" w:evenVBand="0" w:oddHBand="0" w:evenHBand="0" w:firstRowFirstColumn="0" w:firstRowLastColumn="0" w:lastRowFirstColumn="0" w:lastRowLastColumn="0"/>
+            </w:pPr>
+          </w:p>
+        </w:tc>
+      </w:tr>
+      <w:tr>
+        <w:tc>
+          <w:tcPr>
+            <w:cnfStyle w:val="001000000000" w:firstRow="0" w:lastRow="0" w:firstColumn="1" w:lastColumn="0" w:oddVBand="0" w:evenVBand="0" w:oddHBand="0" w:evenHBand="0" w:firstRowFirstColumn="0" w:firstRowLastColumn="0" w:lastRowFirstColumn="0" w:lastRowLastColumn="0"/>
+            <w:tcW w:w="607" w:type="dxa"/>
+          </w:tcPr>
+          <w:p>
+            <w:r>
+              <w:lastRenderedPageBreak/>
               <w:t>7.4</w:t>
             </w:r>
           </w:p>
@@ -798,21 +783,24 @@
             <w:tcW w:w="8036" w:type="dxa"/>
           </w:tcPr>
           <w:p>
-            <w:r>
-              <w:t>Users must be able to delete an existing activity/ task once completed or no longer needed</w:t>
-            </w:r>
-          </w:p>
-        </w:tc>
-        <w:tc>
-          <w:tcPr>
-            <w:tcW w:w="373" w:type="dxa"/>
-          </w:tcPr>
-          <w:p/>
-        </w:tc>
-      </w:tr>
-      <w:tr>
-        <w:tc>
-          <w:tcPr>
+            <w:pPr>
+              <w:cnfStyle w:val="000000000000" w:firstRow="0" w:lastRow="0" w:firstColumn="0" w:lastColumn="0" w:oddVBand="0" w:evenVBand="0" w:oddHBand="0" w:evenHBand="0" w:firstRowFirstColumn="0" w:firstRowLastColumn="0" w:lastRowFirstColumn="0" w:lastRowLastColumn="0"/>
+            </w:pPr>
+            <w:r>
+              <w:t>Users must be able to delete an existing activity/ task once completed or no longer needed.</w:t>
+            </w:r>
+          </w:p>
+          <w:p>
+            <w:pPr>
+              <w:cnfStyle w:val="000000000000" w:firstRow="0" w:lastRow="0" w:firstColumn="0" w:lastColumn="0" w:oddVBand="0" w:evenVBand="0" w:oddHBand="0" w:evenHBand="0" w:firstRowFirstColumn="0" w:firstRowLastColumn="0" w:lastRowFirstColumn="0" w:lastRowLastColumn="0"/>
+            </w:pPr>
+          </w:p>
+        </w:tc>
+      </w:tr>
+      <w:tr>
+        <w:tc>
+          <w:tcPr>
+            <w:cnfStyle w:val="001000000000" w:firstRow="0" w:lastRow="0" w:firstColumn="1" w:lastColumn="0" w:oddVBand="0" w:evenVBand="0" w:oddHBand="0" w:evenHBand="0" w:firstRowFirstColumn="0" w:firstRowLastColumn="0" w:lastRowFirstColumn="0" w:lastRowLastColumn="0"/>
             <w:tcW w:w="607" w:type="dxa"/>
           </w:tcPr>
           <w:p>
@@ -826,21 +814,24 @@
             <w:tcW w:w="8036" w:type="dxa"/>
           </w:tcPr>
           <w:p>
-            <w:r>
-              <w:t>User must be able to navigate to chart page</w:t>
-            </w:r>
-          </w:p>
-        </w:tc>
-        <w:tc>
-          <w:tcPr>
-            <w:tcW w:w="373" w:type="dxa"/>
-          </w:tcPr>
-          <w:p/>
-        </w:tc>
-      </w:tr>
-      <w:tr>
-        <w:tc>
-          <w:tcPr>
+            <w:pPr>
+              <w:cnfStyle w:val="000000000000" w:firstRow="0" w:lastRow="0" w:firstColumn="0" w:lastColumn="0" w:oddVBand="0" w:evenVBand="0" w:oddHBand="0" w:evenHBand="0" w:firstRowFirstColumn="0" w:firstRowLastColumn="0" w:lastRowFirstColumn="0" w:lastRowLastColumn="0"/>
+            </w:pPr>
+            <w:r>
+              <w:t>User must be able to navigate to chart page.</w:t>
+            </w:r>
+          </w:p>
+          <w:p>
+            <w:pPr>
+              <w:cnfStyle w:val="000000000000" w:firstRow="0" w:lastRow="0" w:firstColumn="0" w:lastColumn="0" w:oddVBand="0" w:evenVBand="0" w:oddHBand="0" w:evenHBand="0" w:firstRowFirstColumn="0" w:firstRowLastColumn="0" w:lastRowFirstColumn="0" w:lastRowLastColumn="0"/>
+            </w:pPr>
+          </w:p>
+        </w:tc>
+      </w:tr>
+      <w:tr>
+        <w:tc>
+          <w:tcPr>
+            <w:cnfStyle w:val="001000000000" w:firstRow="0" w:lastRow="0" w:firstColumn="1" w:lastColumn="0" w:oddVBand="0" w:evenVBand="0" w:oddHBand="0" w:evenHBand="0" w:firstRowFirstColumn="0" w:firstRowLastColumn="0" w:lastRowFirstColumn="0" w:lastRowLastColumn="0"/>
             <w:tcW w:w="607" w:type="dxa"/>
           </w:tcPr>
           <w:p>
@@ -854,21 +845,24 @@
             <w:tcW w:w="8036" w:type="dxa"/>
           </w:tcPr>
           <w:p>
-            <w:r>
-              <w:t>User must be presented with the pie charts and bar charts of the time spent on the activities/ tasks</w:t>
-            </w:r>
-          </w:p>
-        </w:tc>
-        <w:tc>
-          <w:tcPr>
-            <w:tcW w:w="373" w:type="dxa"/>
-          </w:tcPr>
-          <w:p/>
-        </w:tc>
-      </w:tr>
-      <w:tr>
-        <w:tc>
-          <w:tcPr>
+            <w:pPr>
+              <w:cnfStyle w:val="000000000000" w:firstRow="0" w:lastRow="0" w:firstColumn="0" w:lastColumn="0" w:oddVBand="0" w:evenVBand="0" w:oddHBand="0" w:evenHBand="0" w:firstRowFirstColumn="0" w:firstRowLastColumn="0" w:lastRowFirstColumn="0" w:lastRowLastColumn="0"/>
+            </w:pPr>
+            <w:r>
+              <w:t>User must be presented with the pie charts and bar charts of the time spent on the activities/ tasks.</w:t>
+            </w:r>
+          </w:p>
+          <w:p>
+            <w:pPr>
+              <w:cnfStyle w:val="000000000000" w:firstRow="0" w:lastRow="0" w:firstColumn="0" w:lastColumn="0" w:oddVBand="0" w:evenVBand="0" w:oddHBand="0" w:evenHBand="0" w:firstRowFirstColumn="0" w:firstRowLastColumn="0" w:lastRowFirstColumn="0" w:lastRowLastColumn="0"/>
+            </w:pPr>
+          </w:p>
+        </w:tc>
+      </w:tr>
+      <w:tr>
+        <w:tc>
+          <w:tcPr>
+            <w:cnfStyle w:val="001000000000" w:firstRow="0" w:lastRow="0" w:firstColumn="1" w:lastColumn="0" w:oddVBand="0" w:evenVBand="0" w:oddHBand="0" w:evenHBand="0" w:firstRowFirstColumn="0" w:firstRowLastColumn="0" w:lastRowFirstColumn="0" w:lastRowLastColumn="0"/>
             <w:tcW w:w="607" w:type="dxa"/>
           </w:tcPr>
           <w:p>
@@ -882,21 +876,24 @@
             <w:tcW w:w="8036" w:type="dxa"/>
           </w:tcPr>
           <w:p>
-            <w:r>
-              <w:t>Users must be able to understands the charts easily</w:t>
-            </w:r>
-          </w:p>
-        </w:tc>
-        <w:tc>
-          <w:tcPr>
-            <w:tcW w:w="373" w:type="dxa"/>
-          </w:tcPr>
-          <w:p/>
-        </w:tc>
-      </w:tr>
-      <w:tr>
-        <w:tc>
-          <w:tcPr>
+            <w:pPr>
+              <w:cnfStyle w:val="000000000000" w:firstRow="0" w:lastRow="0" w:firstColumn="0" w:lastColumn="0" w:oddVBand="0" w:evenVBand="0" w:oddHBand="0" w:evenHBand="0" w:firstRowFirstColumn="0" w:firstRowLastColumn="0" w:lastRowFirstColumn="0" w:lastRowLastColumn="0"/>
+            </w:pPr>
+            <w:r>
+              <w:t>Users must be able to understands the charts easily.</w:t>
+            </w:r>
+          </w:p>
+          <w:p>
+            <w:pPr>
+              <w:cnfStyle w:val="000000000000" w:firstRow="0" w:lastRow="0" w:firstColumn="0" w:lastColumn="0" w:oddVBand="0" w:evenVBand="0" w:oddHBand="0" w:evenHBand="0" w:firstRowFirstColumn="0" w:firstRowLastColumn="0" w:lastRowFirstColumn="0" w:lastRowLastColumn="0"/>
+            </w:pPr>
+          </w:p>
+        </w:tc>
+      </w:tr>
+      <w:tr>
+        <w:tc>
+          <w:tcPr>
+            <w:cnfStyle w:val="001000000000" w:firstRow="0" w:lastRow="0" w:firstColumn="1" w:lastColumn="0" w:oddVBand="0" w:evenVBand="0" w:oddHBand="0" w:evenHBand="0" w:firstRowFirstColumn="0" w:firstRowLastColumn="0" w:lastRowFirstColumn="0" w:lastRowLastColumn="0"/>
             <w:tcW w:w="607" w:type="dxa"/>
           </w:tcPr>
           <w:p>
@@ -910,21 +907,24 @@
             <w:tcW w:w="8036" w:type="dxa"/>
           </w:tcPr>
           <w:p>
-            <w:r>
-              <w:t>Users must have a profile page where users’ details will be displayed</w:t>
-            </w:r>
-          </w:p>
-        </w:tc>
-        <w:tc>
-          <w:tcPr>
-            <w:tcW w:w="373" w:type="dxa"/>
-          </w:tcPr>
-          <w:p/>
-        </w:tc>
-      </w:tr>
-      <w:tr>
-        <w:tc>
-          <w:tcPr>
+            <w:pPr>
+              <w:cnfStyle w:val="000000000000" w:firstRow="0" w:lastRow="0" w:firstColumn="0" w:lastColumn="0" w:oddVBand="0" w:evenVBand="0" w:oddHBand="0" w:evenHBand="0" w:firstRowFirstColumn="0" w:firstRowLastColumn="0" w:lastRowFirstColumn="0" w:lastRowLastColumn="0"/>
+            </w:pPr>
+            <w:r>
+              <w:t>Users must have a profile page where users’ details will be displayed.</w:t>
+            </w:r>
+          </w:p>
+          <w:p>
+            <w:pPr>
+              <w:cnfStyle w:val="000000000000" w:firstRow="0" w:lastRow="0" w:firstColumn="0" w:lastColumn="0" w:oddVBand="0" w:evenVBand="0" w:oddHBand="0" w:evenHBand="0" w:firstRowFirstColumn="0" w:firstRowLastColumn="0" w:lastRowFirstColumn="0" w:lastRowLastColumn="0"/>
+            </w:pPr>
+          </w:p>
+        </w:tc>
+      </w:tr>
+      <w:tr>
+        <w:tc>
+          <w:tcPr>
+            <w:cnfStyle w:val="001000000000" w:firstRow="0" w:lastRow="0" w:firstColumn="1" w:lastColumn="0" w:oddVBand="0" w:evenVBand="0" w:oddHBand="0" w:evenHBand="0" w:firstRowFirstColumn="0" w:firstRowLastColumn="0" w:lastRowFirstColumn="0" w:lastRowLastColumn="0"/>
             <w:tcW w:w="607" w:type="dxa"/>
           </w:tcPr>
           <w:p>
@@ -938,21 +938,24 @@
             <w:tcW w:w="8036" w:type="dxa"/>
           </w:tcPr>
           <w:p>
-            <w:r>
-              <w:t>Users can change or update their details</w:t>
-            </w:r>
-          </w:p>
-        </w:tc>
-        <w:tc>
-          <w:tcPr>
-            <w:tcW w:w="373" w:type="dxa"/>
-          </w:tcPr>
-          <w:p/>
-        </w:tc>
-      </w:tr>
-      <w:tr>
-        <w:tc>
-          <w:tcPr>
+            <w:pPr>
+              <w:cnfStyle w:val="000000000000" w:firstRow="0" w:lastRow="0" w:firstColumn="0" w:lastColumn="0" w:oddVBand="0" w:evenVBand="0" w:oddHBand="0" w:evenHBand="0" w:firstRowFirstColumn="0" w:firstRowLastColumn="0" w:lastRowFirstColumn="0" w:lastRowLastColumn="0"/>
+            </w:pPr>
+            <w:r>
+              <w:t>Users can change or update their details.</w:t>
+            </w:r>
+          </w:p>
+          <w:p>
+            <w:pPr>
+              <w:cnfStyle w:val="000000000000" w:firstRow="0" w:lastRow="0" w:firstColumn="0" w:lastColumn="0" w:oddVBand="0" w:evenVBand="0" w:oddHBand="0" w:evenHBand="0" w:firstRowFirstColumn="0" w:firstRowLastColumn="0" w:lastRowFirstColumn="0" w:lastRowLastColumn="0"/>
+            </w:pPr>
+          </w:p>
+        </w:tc>
+      </w:tr>
+      <w:tr>
+        <w:tc>
+          <w:tcPr>
+            <w:cnfStyle w:val="001000000000" w:firstRow="0" w:lastRow="0" w:firstColumn="1" w:lastColumn="0" w:oddVBand="0" w:evenVBand="0" w:oddHBand="0" w:evenHBand="0" w:firstRowFirstColumn="0" w:firstRowLastColumn="0" w:lastRowFirstColumn="0" w:lastRowLastColumn="0"/>
             <w:tcW w:w="607" w:type="dxa"/>
           </w:tcPr>
           <w:p>
@@ -966,21 +969,24 @@
             <w:tcW w:w="8036" w:type="dxa"/>
           </w:tcPr>
           <w:p>
-            <w:r>
-              <w:t>Users must be able to change their password</w:t>
-            </w:r>
-          </w:p>
-        </w:tc>
-        <w:tc>
-          <w:tcPr>
-            <w:tcW w:w="373" w:type="dxa"/>
-          </w:tcPr>
-          <w:p/>
-        </w:tc>
-      </w:tr>
-      <w:tr>
-        <w:tc>
-          <w:tcPr>
+            <w:pPr>
+              <w:cnfStyle w:val="000000000000" w:firstRow="0" w:lastRow="0" w:firstColumn="0" w:lastColumn="0" w:oddVBand="0" w:evenVBand="0" w:oddHBand="0" w:evenHBand="0" w:firstRowFirstColumn="0" w:firstRowLastColumn="0" w:lastRowFirstColumn="0" w:lastRowLastColumn="0"/>
+            </w:pPr>
+            <w:r>
+              <w:t>Users must be able to change their password.</w:t>
+            </w:r>
+          </w:p>
+          <w:p>
+            <w:pPr>
+              <w:cnfStyle w:val="000000000000" w:firstRow="0" w:lastRow="0" w:firstColumn="0" w:lastColumn="0" w:oddVBand="0" w:evenVBand="0" w:oddHBand="0" w:evenHBand="0" w:firstRowFirstColumn="0" w:firstRowLastColumn="0" w:lastRowFirstColumn="0" w:lastRowLastColumn="0"/>
+            </w:pPr>
+          </w:p>
+        </w:tc>
+      </w:tr>
+      <w:tr>
+        <w:tc>
+          <w:tcPr>
+            <w:cnfStyle w:val="001000000000" w:firstRow="0" w:lastRow="0" w:firstColumn="1" w:lastColumn="0" w:oddVBand="0" w:evenVBand="0" w:oddHBand="0" w:evenHBand="0" w:firstRowFirstColumn="0" w:firstRowLastColumn="0" w:lastRowFirstColumn="0" w:lastRowLastColumn="0"/>
             <w:tcW w:w="607" w:type="dxa"/>
           </w:tcPr>
           <w:p>
@@ -994,336 +1000,18 @@
             <w:tcW w:w="8036" w:type="dxa"/>
           </w:tcPr>
           <w:p>
-            <w:r>
-              <w:t>Users must be able to log out of their account</w:t>
-            </w:r>
-          </w:p>
-        </w:tc>
-        <w:tc>
-          <w:tcPr>
-            <w:tcW w:w="373" w:type="dxa"/>
-          </w:tcPr>
-          <w:p/>
-        </w:tc>
-      </w:tr>
-      <w:tr>
-        <w:tc>
-          <w:tcPr>
-            <w:tcW w:w="607" w:type="dxa"/>
-          </w:tcPr>
-          <w:p/>
-        </w:tc>
-        <w:tc>
-          <w:tcPr>
-            <w:tcW w:w="8036" w:type="dxa"/>
-          </w:tcPr>
-          <w:p/>
-        </w:tc>
-        <w:tc>
-          <w:tcPr>
-            <w:tcW w:w="373" w:type="dxa"/>
-          </w:tcPr>
-          <w:p/>
-        </w:tc>
-      </w:tr>
-      <w:tr>
-        <w:tc>
-          <w:tcPr>
-            <w:tcW w:w="607" w:type="dxa"/>
-          </w:tcPr>
-          <w:p/>
-        </w:tc>
-        <w:tc>
-          <w:tcPr>
-            <w:tcW w:w="8036" w:type="dxa"/>
-          </w:tcPr>
-          <w:p/>
-        </w:tc>
-        <w:tc>
-          <w:tcPr>
-            <w:tcW w:w="373" w:type="dxa"/>
-          </w:tcPr>
-          <w:p/>
-        </w:tc>
-      </w:tr>
-      <w:tr>
-        <w:tc>
-          <w:tcPr>
-            <w:tcW w:w="607" w:type="dxa"/>
-          </w:tcPr>
-          <w:p/>
-        </w:tc>
-        <w:tc>
-          <w:tcPr>
-            <w:tcW w:w="8036" w:type="dxa"/>
-          </w:tcPr>
-          <w:p/>
-        </w:tc>
-        <w:tc>
-          <w:tcPr>
-            <w:tcW w:w="373" w:type="dxa"/>
-          </w:tcPr>
-          <w:p/>
-        </w:tc>
-      </w:tr>
-      <w:tr>
-        <w:tc>
-          <w:tcPr>
-            <w:tcW w:w="607" w:type="dxa"/>
-          </w:tcPr>
-          <w:p/>
-        </w:tc>
-        <w:tc>
-          <w:tcPr>
-            <w:tcW w:w="8036" w:type="dxa"/>
-          </w:tcPr>
-          <w:p/>
-        </w:tc>
-        <w:tc>
-          <w:tcPr>
-            <w:tcW w:w="373" w:type="dxa"/>
-          </w:tcPr>
-          <w:p/>
-        </w:tc>
-      </w:tr>
-      <w:tr>
-        <w:tc>
-          <w:tcPr>
-            <w:tcW w:w="607" w:type="dxa"/>
-          </w:tcPr>
-          <w:p/>
-        </w:tc>
-        <w:tc>
-          <w:tcPr>
-            <w:tcW w:w="8036" w:type="dxa"/>
-          </w:tcPr>
-          <w:p/>
-        </w:tc>
-        <w:tc>
-          <w:tcPr>
-            <w:tcW w:w="373" w:type="dxa"/>
-          </w:tcPr>
-          <w:p/>
-        </w:tc>
-      </w:tr>
-      <w:tr>
-        <w:tc>
-          <w:tcPr>
-            <w:tcW w:w="607" w:type="dxa"/>
-          </w:tcPr>
-          <w:p/>
-        </w:tc>
-        <w:tc>
-          <w:tcPr>
-            <w:tcW w:w="8036" w:type="dxa"/>
-          </w:tcPr>
-          <w:p/>
-        </w:tc>
-        <w:tc>
-          <w:tcPr>
-            <w:tcW w:w="373" w:type="dxa"/>
-          </w:tcPr>
-          <w:p/>
-        </w:tc>
-      </w:tr>
-      <w:tr>
-        <w:tc>
-          <w:tcPr>
-            <w:tcW w:w="607" w:type="dxa"/>
-          </w:tcPr>
-          <w:p/>
-        </w:tc>
-        <w:tc>
-          <w:tcPr>
-            <w:tcW w:w="8036" w:type="dxa"/>
-          </w:tcPr>
-          <w:p/>
-        </w:tc>
-        <w:tc>
-          <w:tcPr>
-            <w:tcW w:w="373" w:type="dxa"/>
-          </w:tcPr>
-          <w:p/>
-        </w:tc>
-      </w:tr>
-      <w:tr>
-        <w:tc>
-          <w:tcPr>
-            <w:tcW w:w="607" w:type="dxa"/>
-          </w:tcPr>
-          <w:p/>
-        </w:tc>
-        <w:tc>
-          <w:tcPr>
-            <w:tcW w:w="8036" w:type="dxa"/>
-          </w:tcPr>
-          <w:p/>
-        </w:tc>
-        <w:tc>
-          <w:tcPr>
-            <w:tcW w:w="373" w:type="dxa"/>
-          </w:tcPr>
-          <w:p/>
-        </w:tc>
-      </w:tr>
-      <w:tr>
-        <w:tc>
-          <w:tcPr>
-            <w:tcW w:w="607" w:type="dxa"/>
-          </w:tcPr>
-          <w:p/>
-        </w:tc>
-        <w:tc>
-          <w:tcPr>
-            <w:tcW w:w="8036" w:type="dxa"/>
-          </w:tcPr>
-          <w:p/>
-        </w:tc>
-        <w:tc>
-          <w:tcPr>
-            <w:tcW w:w="373" w:type="dxa"/>
-          </w:tcPr>
-          <w:p/>
-        </w:tc>
-      </w:tr>
-      <w:tr>
-        <w:tc>
-          <w:tcPr>
-            <w:tcW w:w="607" w:type="dxa"/>
-          </w:tcPr>
-          <w:p/>
-        </w:tc>
-        <w:tc>
-          <w:tcPr>
-            <w:tcW w:w="8036" w:type="dxa"/>
-          </w:tcPr>
-          <w:p/>
-        </w:tc>
-        <w:tc>
-          <w:tcPr>
-            <w:tcW w:w="373" w:type="dxa"/>
-          </w:tcPr>
-          <w:p/>
-        </w:tc>
-      </w:tr>
-      <w:tr>
-        <w:tc>
-          <w:tcPr>
-            <w:tcW w:w="607" w:type="dxa"/>
-          </w:tcPr>
-          <w:p/>
-        </w:tc>
-        <w:tc>
-          <w:tcPr>
-            <w:tcW w:w="8036" w:type="dxa"/>
-          </w:tcPr>
-          <w:p/>
-        </w:tc>
-        <w:tc>
-          <w:tcPr>
-            <w:tcW w:w="373" w:type="dxa"/>
-          </w:tcPr>
-          <w:p/>
-        </w:tc>
-      </w:tr>
-      <w:tr>
-        <w:tc>
-          <w:tcPr>
-            <w:tcW w:w="607" w:type="dxa"/>
-          </w:tcPr>
-          <w:p/>
-        </w:tc>
-        <w:tc>
-          <w:tcPr>
-            <w:tcW w:w="8036" w:type="dxa"/>
-          </w:tcPr>
-          <w:p/>
-        </w:tc>
-        <w:tc>
-          <w:tcPr>
-            <w:tcW w:w="373" w:type="dxa"/>
-          </w:tcPr>
-          <w:p/>
-        </w:tc>
-      </w:tr>
-      <w:tr>
-        <w:tc>
-          <w:tcPr>
-            <w:tcW w:w="607" w:type="dxa"/>
-          </w:tcPr>
-          <w:p/>
-        </w:tc>
-        <w:tc>
-          <w:tcPr>
-            <w:tcW w:w="8036" w:type="dxa"/>
-          </w:tcPr>
-          <w:p/>
-        </w:tc>
-        <w:tc>
-          <w:tcPr>
-            <w:tcW w:w="373" w:type="dxa"/>
-          </w:tcPr>
-          <w:p/>
-        </w:tc>
-      </w:tr>
-      <w:tr>
-        <w:tc>
-          <w:tcPr>
-            <w:tcW w:w="607" w:type="dxa"/>
-          </w:tcPr>
-          <w:p/>
-        </w:tc>
-        <w:tc>
-          <w:tcPr>
-            <w:tcW w:w="8036" w:type="dxa"/>
-          </w:tcPr>
-          <w:p/>
-        </w:tc>
-        <w:tc>
-          <w:tcPr>
-            <w:tcW w:w="373" w:type="dxa"/>
-          </w:tcPr>
-          <w:p/>
-        </w:tc>
-      </w:tr>
-      <w:tr>
-        <w:tc>
-          <w:tcPr>
-            <w:tcW w:w="607" w:type="dxa"/>
-          </w:tcPr>
-          <w:p/>
-        </w:tc>
-        <w:tc>
-          <w:tcPr>
-            <w:tcW w:w="8036" w:type="dxa"/>
-          </w:tcPr>
-          <w:p/>
-        </w:tc>
-        <w:tc>
-          <w:tcPr>
-            <w:tcW w:w="373" w:type="dxa"/>
-          </w:tcPr>
-          <w:p/>
-        </w:tc>
-      </w:tr>
-      <w:tr>
-        <w:tc>
-          <w:tcPr>
-            <w:tcW w:w="607" w:type="dxa"/>
-          </w:tcPr>
-          <w:p/>
-        </w:tc>
-        <w:tc>
-          <w:tcPr>
-            <w:tcW w:w="8036" w:type="dxa"/>
-          </w:tcPr>
-          <w:p/>
-        </w:tc>
-        <w:tc>
-          <w:tcPr>
-            <w:tcW w:w="373" w:type="dxa"/>
-          </w:tcPr>
-          <w:p/>
+            <w:pPr>
+              <w:cnfStyle w:val="000000000000" w:firstRow="0" w:lastRow="0" w:firstColumn="0" w:lastColumn="0" w:oddVBand="0" w:evenVBand="0" w:oddHBand="0" w:evenHBand="0" w:firstRowFirstColumn="0" w:firstRowLastColumn="0" w:lastRowFirstColumn="0" w:lastRowLastColumn="0"/>
+            </w:pPr>
+            <w:r>
+              <w:t>Users must be able to log out of their account.</w:t>
+            </w:r>
+          </w:p>
+          <w:p>
+            <w:pPr>
+              <w:cnfStyle w:val="000000000000" w:firstRow="0" w:lastRow="0" w:firstColumn="0" w:lastColumn="0" w:oddVBand="0" w:evenVBand="0" w:oddHBand="0" w:evenHBand="0" w:firstRowFirstColumn="0" w:firstRowLastColumn="0" w:lastRowFirstColumn="0" w:lastRowLastColumn="0"/>
+            </w:pPr>
+          </w:p>
         </w:tc>
       </w:tr>
     </w:tbl>
@@ -1339,7 +1027,7 @@
 </file>
 
 <file path=word/endnotes.xml><?xml version="1.0" encoding="utf-8"?>
-<w:endnotes xmlns:wpc="http://schemas.microsoft.com/office/word/2010/wordprocessingCanvas" xmlns:cx="http://schemas.microsoft.com/office/drawing/2014/chartex" xmlns:cx1="http://schemas.microsoft.com/office/drawing/2015/9/8/chartex" xmlns:cx2="http://schemas.microsoft.com/office/drawing/2015/10/21/chartex" xmlns:cx3="http://schemas.microsoft.com/office/drawing/2016/5/9/chartex" xmlns:cx4="http://schemas.microsoft.com/office/drawing/2016/5/10/chartex" xmlns:cx5="http://schemas.microsoft.com/office/drawing/2016/5/11/chartex" xmlns:cx6="http://schemas.microsoft.com/office/drawing/2016/5/12/chartex" xmlns:cx7="http://schemas.microsoft.com/office/drawing/2016/5/13/chartex" xmlns:cx8="http://schemas.microsoft.com/office/drawing/2016/5/14/chartex" xmlns:mc="http://schemas.openxmlformats.org/markup-compatibility/2006" xmlns:aink="http://schemas.microsoft.com/office/drawing/2016/ink" xmlns:am3d="http://schemas.microsoft.com/office/drawing/2017/model3d" xmlns:o="urn:schemas-microsoft-com:office:office" xmlns:r="http://schemas.openxmlformats.org/officeDocument/2006/relationships" xmlns:m="http://schemas.openxmlformats.org/officeDocument/2006/math" xmlns:v="urn:schemas-microsoft-com:vml" xmlns:wp14="http://schemas.microsoft.com/office/word/2010/wordprocessingDrawing" xmlns:wp="http://schemas.openxmlformats.org/drawingml/2006/wordprocessingDrawing" xmlns:w10="urn:schemas-microsoft-com:office:word" xmlns:w="http://schemas.openxmlformats.org/wordprocessingml/2006/main" xmlns:w14="http://schemas.microsoft.com/office/word/2010/wordml" xmlns:w15="http://schemas.microsoft.com/office/word/2012/wordml" xmlns:w16cex="http://schemas.microsoft.com/office/word/2018/wordml/cex" xmlns:w16cid="http://schemas.microsoft.com/office/word/2016/wordml/cid" xmlns:w16="http://schemas.microsoft.com/office/word/2018/wordml" xmlns:w16se="http://schemas.microsoft.com/office/word/2015/wordml/symex" xmlns:wpg="http://schemas.microsoft.com/office/word/2010/wordprocessingGroup" xmlns:wpi="http://schemas.microsoft.com/office/word/2010/wordprocessingInk" xmlns:wne="http://schemas.microsoft.com/office/word/2006/wordml" xmlns:wps="http://schemas.microsoft.com/office/word/2010/wordprocessingShape" mc:Ignorable="w14 w15 w16se w16cid w16 w16cex wp14">
+<w:endnotes xmlns:wpc="http://schemas.microsoft.com/office/word/2010/wordprocessingCanvas" xmlns:cx="http://schemas.microsoft.com/office/drawing/2014/chartex" xmlns:cx1="http://schemas.microsoft.com/office/drawing/2015/9/8/chartex" xmlns:cx2="http://schemas.microsoft.com/office/drawing/2015/10/21/chartex" xmlns:cx3="http://schemas.microsoft.com/office/drawing/2016/5/9/chartex" xmlns:cx4="http://schemas.microsoft.com/office/drawing/2016/5/10/chartex" xmlns:cx5="http://schemas.microsoft.com/office/drawing/2016/5/11/chartex" xmlns:cx6="http://schemas.microsoft.com/office/drawing/2016/5/12/chartex" xmlns:cx7="http://schemas.microsoft.com/office/drawing/2016/5/13/chartex" xmlns:cx8="http://schemas.microsoft.com/office/drawing/2016/5/14/chartex" xmlns:mc="http://schemas.openxmlformats.org/markup-compatibility/2006" xmlns:aink="http://schemas.microsoft.com/office/drawing/2016/ink" xmlns:am3d="http://schemas.microsoft.com/office/drawing/2017/model3d" xmlns:o="urn:schemas-microsoft-com:office:office" xmlns:r="http://schemas.openxmlformats.org/officeDocument/2006/relationships" xmlns:m="http://schemas.openxmlformats.org/officeDocument/2006/math" xmlns:v="urn:schemas-microsoft-com:vml" xmlns:wp14="http://schemas.microsoft.com/office/word/2010/wordprocessingDrawing" xmlns:wp="http://schemas.openxmlformats.org/drawingml/2006/wordprocessingDrawing" xmlns:w10="urn:schemas-microsoft-com:office:word" xmlns:w="http://schemas.openxmlformats.org/wordprocessingml/2006/main" xmlns:w14="http://schemas.microsoft.com/office/word/2010/wordml" xmlns:w15="http://schemas.microsoft.com/office/word/2012/wordml" xmlns:w16cex="http://schemas.microsoft.com/office/word/2018/wordml/cex" xmlns:w16cid="http://schemas.microsoft.com/office/word/2016/wordml/cid" xmlns:w16="http://schemas.microsoft.com/office/word/2018/wordml" xmlns:w16sdtdh="http://schemas.microsoft.com/office/word/2020/wordml/sdtdatahash" xmlns:w16se="http://schemas.microsoft.com/office/word/2015/wordml/symex" xmlns:wpg="http://schemas.microsoft.com/office/word/2010/wordprocessingGroup" xmlns:wpi="http://schemas.microsoft.com/office/word/2010/wordprocessingInk" xmlns:wne="http://schemas.microsoft.com/office/word/2006/wordml" xmlns:wps="http://schemas.microsoft.com/office/word/2010/wordprocessingShape" mc:Ignorable="w14 w15 w16se w16cid w16 w16cex w16sdtdh wp14">
   <w:endnote w:type="separator" w:id="-1">
     <w:p>
       <w:pPr>
@@ -1364,7 +1052,7 @@
 </file>
 
 <file path=word/footnotes.xml><?xml version="1.0" encoding="utf-8"?>
-<w:footnotes xmlns:wpc="http://schemas.microsoft.com/office/word/2010/wordprocessingCanvas" xmlns:cx="http://schemas.microsoft.com/office/drawing/2014/chartex" xmlns:cx1="http://schemas.microsoft.com/office/drawing/2015/9/8/chartex" xmlns:cx2="http://schemas.microsoft.com/office/drawing/2015/10/21/chartex" xmlns:cx3="http://schemas.microsoft.com/office/drawing/2016/5/9/chartex" xmlns:cx4="http://schemas.microsoft.com/office/drawing/2016/5/10/chartex" xmlns:cx5="http://schemas.microsoft.com/office/drawing/2016/5/11/chartex" xmlns:cx6="http://schemas.microsoft.com/office/drawing/2016/5/12/chartex" xmlns:cx7="http://schemas.microsoft.com/office/drawing/2016/5/13/chartex" xmlns:cx8="http://schemas.microsoft.com/office/drawing/2016/5/14/chartex" xmlns:mc="http://schemas.openxmlformats.org/markup-compatibility/2006" xmlns:aink="http://schemas.microsoft.com/office/drawing/2016/ink" xmlns:am3d="http://schemas.microsoft.com/office/drawing/2017/model3d" xmlns:o="urn:schemas-microsoft-com:office:office" xmlns:r="http://schemas.openxmlformats.org/officeDocument/2006/relationships" xmlns:m="http://schemas.openxmlformats.org/officeDocument/2006/math" xmlns:v="urn:schemas-microsoft-com:vml" xmlns:wp14="http://schemas.microsoft.com/office/word/2010/wordprocessingDrawing" xmlns:wp="http://schemas.openxmlformats.org/drawingml/2006/wordprocessingDrawing" xmlns:w10="urn:schemas-microsoft-com:office:word" xmlns:w="http://schemas.openxmlformats.org/wordprocessingml/2006/main" xmlns:w14="http://schemas.microsoft.com/office/word/2010/wordml" xmlns:w15="http://schemas.microsoft.com/office/word/2012/wordml" xmlns:w16cex="http://schemas.microsoft.com/office/word/2018/wordml/cex" xmlns:w16cid="http://schemas.microsoft.com/office/word/2016/wordml/cid" xmlns:w16="http://schemas.microsoft.com/office/word/2018/wordml" xmlns:w16se="http://schemas.microsoft.com/office/word/2015/wordml/symex" xmlns:wpg="http://schemas.microsoft.com/office/word/2010/wordprocessingGroup" xmlns:wpi="http://schemas.microsoft.com/office/word/2010/wordprocessingInk" xmlns:wne="http://schemas.microsoft.com/office/word/2006/wordml" xmlns:wps="http://schemas.microsoft.com/office/word/2010/wordprocessingShape" mc:Ignorable="w14 w15 w16se w16cid w16 w16cex wp14">
+<w:footnotes xmlns:wpc="http://schemas.microsoft.com/office/word/2010/wordprocessingCanvas" xmlns:cx="http://schemas.microsoft.com/office/drawing/2014/chartex" xmlns:cx1="http://schemas.microsoft.com/office/drawing/2015/9/8/chartex" xmlns:cx2="http://schemas.microsoft.com/office/drawing/2015/10/21/chartex" xmlns:cx3="http://schemas.microsoft.com/office/drawing/2016/5/9/chartex" xmlns:cx4="http://schemas.microsoft.com/office/drawing/2016/5/10/chartex" xmlns:cx5="http://schemas.microsoft.com/office/drawing/2016/5/11/chartex" xmlns:cx6="http://schemas.microsoft.com/office/drawing/2016/5/12/chartex" xmlns:cx7="http://schemas.microsoft.com/office/drawing/2016/5/13/chartex" xmlns:cx8="http://schemas.microsoft.com/office/drawing/2016/5/14/chartex" xmlns:mc="http://schemas.openxmlformats.org/markup-compatibility/2006" xmlns:aink="http://schemas.microsoft.com/office/drawing/2016/ink" xmlns:am3d="http://schemas.microsoft.com/office/drawing/2017/model3d" xmlns:o="urn:schemas-microsoft-com:office:office" xmlns:r="http://schemas.openxmlformats.org/officeDocument/2006/relationships" xmlns:m="http://schemas.openxmlformats.org/officeDocument/2006/math" xmlns:v="urn:schemas-microsoft-com:vml" xmlns:wp14="http://schemas.microsoft.com/office/word/2010/wordprocessingDrawing" xmlns:wp="http://schemas.openxmlformats.org/drawingml/2006/wordprocessingDrawing" xmlns:w10="urn:schemas-microsoft-com:office:word" xmlns:w="http://schemas.openxmlformats.org/wordprocessingml/2006/main" xmlns:w14="http://schemas.microsoft.com/office/word/2010/wordml" xmlns:w15="http://schemas.microsoft.com/office/word/2012/wordml" xmlns:w16cex="http://schemas.microsoft.com/office/word/2018/wordml/cex" xmlns:w16cid="http://schemas.microsoft.com/office/word/2016/wordml/cid" xmlns:w16="http://schemas.microsoft.com/office/word/2018/wordml" xmlns:w16sdtdh="http://schemas.microsoft.com/office/word/2020/wordml/sdtdatahash" xmlns:w16se="http://schemas.microsoft.com/office/word/2015/wordml/symex" xmlns:wpg="http://schemas.microsoft.com/office/word/2010/wordprocessingGroup" xmlns:wpi="http://schemas.microsoft.com/office/word/2010/wordprocessingInk" xmlns:wne="http://schemas.microsoft.com/office/word/2006/wordml" xmlns:wps="http://schemas.microsoft.com/office/word/2010/wordprocessingShape" mc:Ignorable="w14 w15 w16se w16cid w16 w16cex w16sdtdh wp14">
   <w:footnote w:type="separator" w:id="-1">
     <w:p>
       <w:pPr>
@@ -1389,7 +1077,7 @@
 </file>
 
 <file path=word/styles.xml><?xml version="1.0" encoding="utf-8"?>
-<w:styles xmlns:mc="http://schemas.openxmlformats.org/markup-compatibility/2006" xmlns:r="http://schemas.openxmlformats.org/officeDocument/2006/relationships" xmlns:w="http://schemas.openxmlformats.org/wordprocessingml/2006/main" xmlns:w14="http://schemas.microsoft.com/office/word/2010/wordml" xmlns:w15="http://schemas.microsoft.com/office/word/2012/wordml" xmlns:w16cex="http://schemas.microsoft.com/office/word/2018/wordml/cex" xmlns:w16cid="http://schemas.microsoft.com/office/word/2016/wordml/cid" xmlns:w16="http://schemas.microsoft.com/office/word/2018/wordml" xmlns:w16se="http://schemas.microsoft.com/office/word/2015/wordml/symex" mc:Ignorable="w14 w15 w16se w16cid w16 w16cex">
+<w:styles xmlns:mc="http://schemas.openxmlformats.org/markup-compatibility/2006" xmlns:r="http://schemas.openxmlformats.org/officeDocument/2006/relationships" xmlns:w="http://schemas.openxmlformats.org/wordprocessingml/2006/main" xmlns:w14="http://schemas.microsoft.com/office/word/2010/wordml" xmlns:w15="http://schemas.microsoft.com/office/word/2012/wordml" xmlns:w16cex="http://schemas.microsoft.com/office/word/2018/wordml/cex" xmlns:w16cid="http://schemas.microsoft.com/office/word/2016/wordml/cid" xmlns:w16="http://schemas.microsoft.com/office/word/2018/wordml" xmlns:w16sdtdh="http://schemas.microsoft.com/office/word/2020/wordml/sdtdatahash" xmlns:w16se="http://schemas.microsoft.com/office/word/2015/wordml/symex" mc:Ignorable="w14 w15 w16se w16cid w16 w16cex w16sdtdh">
   <w:docDefaults>
     <w:rPrDefault>
       <w:rPr>
@@ -1877,6 +1565,63 @@
       </w:tblBorders>
     </w:tblPr>
   </w:style>
+  <w:style w:type="table" w:styleId="GridTable1Light-Accent5">
+    <w:name w:val="Grid Table 1 Light Accent 5"/>
+    <w:basedOn w:val="TableNormal"/>
+    <w:uiPriority w:val="46"/>
+    <w:rsid w:val="006D69BA"/>
+    <w:pPr>
+      <w:spacing w:after="0" w:line="240" w:lineRule="auto"/>
+    </w:pPr>
+    <w:tblPr>
+      <w:tblStyleRowBandSize w:val="1"/>
+      <w:tblStyleColBandSize w:val="1"/>
+      <w:tblBorders>
+        <w:top w:val="single" w:sz="4" w:space="0" w:color="BDD6EE" w:themeColor="accent5" w:themeTint="66"/>
+        <w:left w:val="single" w:sz="4" w:space="0" w:color="BDD6EE" w:themeColor="accent5" w:themeTint="66"/>
+        <w:bottom w:val="single" w:sz="4" w:space="0" w:color="BDD6EE" w:themeColor="accent5" w:themeTint="66"/>
+        <w:right w:val="single" w:sz="4" w:space="0" w:color="BDD6EE" w:themeColor="accent5" w:themeTint="66"/>
+        <w:insideH w:val="single" w:sz="4" w:space="0" w:color="BDD6EE" w:themeColor="accent5" w:themeTint="66"/>
+        <w:insideV w:val="single" w:sz="4" w:space="0" w:color="BDD6EE" w:themeColor="accent5" w:themeTint="66"/>
+      </w:tblBorders>
+    </w:tblPr>
+    <w:tblStylePr w:type="firstRow">
+      <w:rPr>
+        <w:b/>
+        <w:bCs/>
+      </w:rPr>
+      <w:tblPr/>
+      <w:tcPr>
+        <w:tcBorders>
+          <w:bottom w:val="single" w:sz="12" w:space="0" w:color="9CC2E5" w:themeColor="accent5" w:themeTint="99"/>
+        </w:tcBorders>
+      </w:tcPr>
+    </w:tblStylePr>
+    <w:tblStylePr w:type="lastRow">
+      <w:rPr>
+        <w:b/>
+        <w:bCs/>
+      </w:rPr>
+      <w:tblPr/>
+      <w:tcPr>
+        <w:tcBorders>
+          <w:top w:val="double" w:sz="2" w:space="0" w:color="9CC2E5" w:themeColor="accent5" w:themeTint="99"/>
+        </w:tcBorders>
+      </w:tcPr>
+    </w:tblStylePr>
+    <w:tblStylePr w:type="firstCol">
+      <w:rPr>
+        <w:b/>
+        <w:bCs/>
+      </w:rPr>
+    </w:tblStylePr>
+    <w:tblStylePr w:type="lastCol">
+      <w:rPr>
+        <w:b/>
+        <w:bCs/>
+      </w:rPr>
+    </w:tblStylePr>
+  </w:style>
 </w:styles>
 </file>
 
